--- a/StudyNotes/StudyNotes.docx
+++ b/StudyNotes/StudyNotes.docx
@@ -5,9 +5,6 @@
     <w:p>
       <w:pPr>
         <w:pStyle w:val="2"/>
-        <w:rPr>
-          <w:rFonts w:hint="eastAsia"/>
-        </w:rPr>
       </w:pPr>
       <w:proofErr w:type="spellStart"/>
       <w:r>
@@ -33,11 +30,6 @@
       </w:r>
     </w:p>
     <w:p>
-      <w:pPr>
-        <w:rPr>
-          <w:rFonts w:hint="eastAsia"/>
-        </w:rPr>
-      </w:pPr>
       <w:r>
         <w:rPr>
           <w:rFonts w:hint="eastAsia"/>
@@ -56,11 +48,6 @@
       <w:proofErr w:type="spellEnd"/>
     </w:p>
     <w:p>
-      <w:pPr>
-        <w:rPr>
-          <w:rFonts w:hint="eastAsia"/>
-        </w:rPr>
-      </w:pPr>
       <w:r>
         <w:rPr>
           <w:rFonts w:hint="eastAsia"/>
@@ -83,11 +70,6 @@
       </w:r>
     </w:p>
     <w:p>
-      <w:pPr>
-        <w:rPr>
-          <w:rFonts w:hint="eastAsia"/>
-        </w:rPr>
-      </w:pPr>
       <w:r>
         <w:rPr>
           <w:rFonts w:hint="eastAsia"/>
@@ -119,11 +101,6 @@
       <w:proofErr w:type="spellEnd"/>
     </w:p>
     <w:p>
-      <w:pPr>
-        <w:rPr>
-          <w:rFonts w:hint="eastAsia"/>
-        </w:rPr>
-      </w:pPr>
       <w:r>
         <w:rPr>
           <w:rFonts w:hint="eastAsia"/>
@@ -155,11 +132,6 @@
       <w:proofErr w:type="spellEnd"/>
     </w:p>
     <w:p>
-      <w:pPr>
-        <w:rPr>
-          <w:rFonts w:hint="eastAsia"/>
-        </w:rPr>
-      </w:pPr>
       <w:r>
         <w:rPr>
           <w:rFonts w:hint="eastAsia"/>
@@ -210,11 +182,6 @@
       </w:r>
     </w:p>
     <w:p>
-      <w:pPr>
-        <w:rPr>
-          <w:rFonts w:hint="eastAsia"/>
-        </w:rPr>
-      </w:pPr>
       <w:r>
         <w:rPr>
           <w:rFonts w:hint="eastAsia"/>
@@ -223,11 +190,6 @@
       </w:r>
     </w:p>
     <w:p>
-      <w:pPr>
-        <w:rPr>
-          <w:rFonts w:hint="eastAsia"/>
-        </w:rPr>
-      </w:pPr>
       <w:r>
         <w:rPr>
           <w:rFonts w:hint="eastAsia"/>
@@ -251,9 +213,6 @@
     <w:p>
       <w:pPr>
         <w:pStyle w:val="2"/>
-        <w:rPr>
-          <w:rFonts w:hint="eastAsia"/>
-        </w:rPr>
       </w:pPr>
       <w:r>
         <w:rPr>
@@ -277,11 +236,6 @@
       </w:r>
     </w:p>
     <w:p>
-      <w:pPr>
-        <w:rPr>
-          <w:rFonts w:hint="eastAsia"/>
-        </w:rPr>
-      </w:pPr>
       <w:r>
         <w:rPr>
           <w:rFonts w:hint="eastAsia"/>
@@ -290,11 +244,6 @@
       </w:r>
     </w:p>
     <w:p>
-      <w:pPr>
-        <w:rPr>
-          <w:rFonts w:hint="eastAsia"/>
-        </w:rPr>
-      </w:pPr>
       <w:r>
         <w:rPr>
           <w:rFonts w:hint="eastAsia"/>
@@ -303,11 +252,6 @@
       </w:r>
     </w:p>
     <w:p>
-      <w:pPr>
-        <w:rPr>
-          <w:rFonts w:hint="eastAsia"/>
-        </w:rPr>
-      </w:pPr>
       <w:r>
         <w:rPr>
           <w:rFonts w:hint="eastAsia"/>
@@ -334,11 +278,6 @@
       </w:r>
     </w:p>
     <w:p>
-      <w:pPr>
-        <w:rPr>
-          <w:rFonts w:hint="eastAsia"/>
-        </w:rPr>
-      </w:pPr>
       <w:r>
         <w:rPr>
           <w:rFonts w:hint="eastAsia"/>
@@ -353,11 +292,6 @@
       </w:r>
     </w:p>
     <w:p>
-      <w:pPr>
-        <w:rPr>
-          <w:rFonts w:hint="eastAsia"/>
-        </w:rPr>
-      </w:pPr>
       <w:r>
         <w:rPr>
           <w:rFonts w:hint="eastAsia"/>
@@ -366,11 +300,6 @@
       </w:r>
     </w:p>
     <w:p>
-      <w:pPr>
-        <w:rPr>
-          <w:rFonts w:hint="eastAsia"/>
-        </w:rPr>
-      </w:pPr>
       <w:r>
         <w:rPr>
           <w:rFonts w:hint="eastAsia"/>
@@ -385,11 +314,6 @@
       </w:r>
     </w:p>
     <w:p>
-      <w:pPr>
-        <w:rPr>
-          <w:rFonts w:hint="eastAsia"/>
-        </w:rPr>
-      </w:pPr>
       <w:r>
         <w:rPr>
           <w:rFonts w:hint="eastAsia"/>
@@ -397,13 +321,7 @@
         <w:t>被删除，那么表中包含的所有的数据行都会被一同删除</w:t>
       </w:r>
     </w:p>
-    <w:p>
-      <w:pPr>
-        <w:rPr>
-          <w:rFonts w:hint="eastAsia"/>
-        </w:rPr>
-      </w:pPr>
-    </w:p>
+    <w:p/>
     <w:p>
       <w:pPr>
         <w:pStyle w:val="2"/>
@@ -428,11 +346,6 @@
       </w:r>
     </w:p>
     <w:p>
-      <w:pPr>
-        <w:rPr>
-          <w:rFonts w:hint="eastAsia"/>
-        </w:rPr>
-      </w:pPr>
       <w:r>
         <w:rPr>
           <w:rFonts w:hint="eastAsia"/>
@@ -459,11 +372,6 @@
       </w:r>
     </w:p>
     <w:p>
-      <w:pPr>
-        <w:rPr>
-          <w:rFonts w:hint="eastAsia"/>
-        </w:rPr>
-      </w:pPr>
       <w:r>
         <w:rPr>
           <w:rFonts w:hint="eastAsia"/>
@@ -472,11 +380,6 @@
       </w:r>
     </w:p>
     <w:p>
-      <w:pPr>
-        <w:rPr>
-          <w:rFonts w:hint="eastAsia"/>
-        </w:rPr>
-      </w:pPr>
       <w:r>
         <w:rPr>
           <w:rFonts w:hint="eastAsia"/>
@@ -516,11 +419,6 @@
       </w:r>
     </w:p>
     <w:p>
-      <w:pPr>
-        <w:rPr>
-          <w:rFonts w:hint="eastAsia"/>
-        </w:rPr>
-      </w:pPr>
       <w:r>
         <w:rPr>
           <w:rFonts w:hint="eastAsia"/>
@@ -593,11 +491,6 @@
       </w:r>
     </w:p>
     <w:p>
-      <w:pPr>
-        <w:rPr>
-          <w:rFonts w:hint="eastAsia"/>
-        </w:rPr>
-      </w:pPr>
       <w:r>
         <w:rPr>
           <w:rFonts w:hint="eastAsia"/>
@@ -717,8 +610,1755 @@
         </w:rPr>
         <w:t>时，验证创建数据库表结构，只会和数据库中的表进行比较，不会创建新表，但是会插入新值。</w:t>
       </w:r>
+    </w:p>
+    <w:p>
+      <w:pPr>
+        <w:rPr>
+          <w:rFonts w:hint="eastAsia"/>
+        </w:rPr>
+      </w:pPr>
+    </w:p>
+    <w:p>
+      <w:pPr>
+        <w:pStyle w:val="2"/>
+        <w:rPr>
+          <w:rFonts w:hint="eastAsia"/>
+        </w:rPr>
+      </w:pPr>
+      <w:r>
+        <w:t>spring</w:t>
+      </w:r>
+      <w:r>
+        <w:t>中遇到的</w:t>
+      </w:r>
+      <w:r>
+        <w:t>applicationContext.xml (</w:t>
+      </w:r>
+      <w:r>
+        <w:t>系统找不到指定的文件。</w:t>
+      </w:r>
+      <w:r>
+        <w:t>)</w:t>
+      </w:r>
+    </w:p>
+    <w:p/>
+    <w:p>
+      <w:pPr>
+        <w:jc w:val="left"/>
+      </w:pPr>
+      <w:r>
+        <w:t>错误提示，如下：</w:t>
+      </w:r>
+    </w:p>
+    <w:p>
+      <w:pPr>
+        <w:jc w:val="left"/>
+      </w:pPr>
+      <w:r>
+        <w:t xml:space="preserve">Exception in thread "main" </w:t>
+      </w:r>
+      <w:proofErr w:type="spellStart"/>
+      <w:r>
+        <w:t>org.springframework.beans.factory.BeanDefinitionStoreException</w:t>
+      </w:r>
+      <w:proofErr w:type="spellEnd"/>
+      <w:r>
+        <w:t xml:space="preserve">: </w:t>
+      </w:r>
+      <w:proofErr w:type="spellStart"/>
+      <w:r>
+        <w:t>IOException</w:t>
+      </w:r>
+      <w:proofErr w:type="spellEnd"/>
+      <w:r>
+        <w:t xml:space="preserve"> parsing XML document from file [D:\eclipse_Indigo\workspace\spring_PointcutAdviser\applicationContext.xml]; nested exception is </w:t>
+      </w:r>
+      <w:proofErr w:type="spellStart"/>
+      <w:r>
+        <w:t>java.io.FileNotFoundException</w:t>
+      </w:r>
+      <w:proofErr w:type="spellEnd"/>
+      <w:r>
+        <w:t>: applicationContext.xml (</w:t>
+      </w:r>
+      <w:r>
+        <w:t>系统找不到指定的文件。</w:t>
+      </w:r>
+      <w:r>
+        <w:t>)</w:t>
+      </w:r>
+      <w:r>
+        <w:br/>
+        <w:t xml:space="preserve">Caused by: </w:t>
+      </w:r>
+      <w:proofErr w:type="spellStart"/>
+      <w:r>
+        <w:t>java.io.FileNotFoundException</w:t>
+      </w:r>
+      <w:proofErr w:type="spellEnd"/>
+      <w:r>
+        <w:t>: applicationContext.xml (</w:t>
+      </w:r>
+      <w:r>
+        <w:t>系统找不到指定的文件。</w:t>
+      </w:r>
+      <w:r>
+        <w:t>)</w:t>
+      </w:r>
+      <w:r>
+        <w:br/>
+        <w:t xml:space="preserve"> at </w:t>
+      </w:r>
+      <w:proofErr w:type="spellStart"/>
+      <w:r>
+        <w:t>java.io.FileInputStream.open</w:t>
+      </w:r>
+      <w:proofErr w:type="spellEnd"/>
+      <w:r>
+        <w:t>(Native Method)</w:t>
+      </w:r>
+      <w:r>
+        <w:br/>
+        <w:t xml:space="preserve"> at </w:t>
+      </w:r>
+      <w:proofErr w:type="spellStart"/>
+      <w:r>
+        <w:t>java.io.FileInputStream</w:t>
+      </w:r>
+      <w:proofErr w:type="spellEnd"/>
+      <w:r>
+        <w:t>.&lt;</w:t>
+      </w:r>
+      <w:proofErr w:type="spellStart"/>
+      <w:r>
+        <w:t>init</w:t>
+      </w:r>
+      <w:proofErr w:type="spellEnd"/>
+      <w:r>
+        <w:t>&gt;(Unknown Source)</w:t>
+      </w:r>
+      <w:r>
+        <w:br/>
+        <w:t> at org.springframework.core.io.FileSystemResource.getInputStream(FileSystemResource.java:85)</w:t>
+      </w:r>
+      <w:r>
+        <w:br/>
+        <w:t> </w:t>
+      </w:r>
+      <w:proofErr w:type="spellStart"/>
+      <w:r>
+        <w:t>at</w:t>
+      </w:r>
+      <w:proofErr w:type="spellEnd"/>
+      <w:r>
+        <w:t xml:space="preserve"> org.springframework.beans.factory.xml.XmlBeanDefinitionReader.loadBeanDefinitions(XmlBeanDefinitionReader.java:307)</w:t>
+      </w:r>
+      <w:r>
+        <w:br/>
+        <w:t> </w:t>
+      </w:r>
+      <w:proofErr w:type="spellStart"/>
+      <w:r>
+        <w:t>at</w:t>
+      </w:r>
+      <w:proofErr w:type="spellEnd"/>
+      <w:r>
+        <w:t xml:space="preserve"> org.springframework.beans.factory.xml.XmlBeanDefinitionReader.loadBeanDefinitions(XmlBeanDefinitionReader.java:290)</w:t>
+      </w:r>
+      <w:r>
+        <w:br/>
+        <w:t> </w:t>
+      </w:r>
+      <w:proofErr w:type="spellStart"/>
+      <w:r>
+        <w:t>at</w:t>
+      </w:r>
+      <w:proofErr w:type="spellEnd"/>
+      <w:r>
+        <w:t xml:space="preserve"> org.springframework.beans.factory.support.AbstractBeanDefinitionReader.loadBeanDefinitions(AbstractBeanDefinitionReader.java:131)</w:t>
+      </w:r>
+      <w:r>
+        <w:br/>
+        <w:t> </w:t>
+      </w:r>
+      <w:proofErr w:type="spellStart"/>
+      <w:r>
+        <w:t>at</w:t>
+      </w:r>
+      <w:proofErr w:type="spellEnd"/>
+      <w:r>
+        <w:t xml:space="preserve"> org.springframework.beans.factory.support.AbstractBeanDefinitionReader.loadBeanDefinitions(AbstractBeanDefinitionReader.java:147)</w:t>
+      </w:r>
+      <w:r>
+        <w:br/>
+        <w:t> </w:t>
+      </w:r>
+      <w:proofErr w:type="spellStart"/>
+      <w:r>
+        <w:t>at</w:t>
+      </w:r>
+      <w:proofErr w:type="spellEnd"/>
+      <w:r>
+        <w:t xml:space="preserve"> org.springframework.beans.factory.support.AbstractBeanDefinitionReader.loadBeanDefinitions(AbstractBeanDefinitionReader.java:173)</w:t>
+      </w:r>
+      <w:r>
+        <w:br/>
+        <w:t> </w:t>
+      </w:r>
+      <w:proofErr w:type="spellStart"/>
+      <w:r>
+        <w:t>at</w:t>
+      </w:r>
+      <w:proofErr w:type="spellEnd"/>
+      <w:r>
+        <w:t xml:space="preserve"> org.springframework.context.support.AbstractXmlApplicationContext.loadBeanDefinitions(Abstra</w:t>
+      </w:r>
+      <w:r>
+        <w:lastRenderedPageBreak/>
+        <w:t>ctXmlApplicationContext.java:112)</w:t>
+      </w:r>
+      <w:r>
+        <w:br/>
+        <w:t> </w:t>
+      </w:r>
+      <w:proofErr w:type="spellStart"/>
+      <w:r>
+        <w:t>at</w:t>
+      </w:r>
+      <w:proofErr w:type="spellEnd"/>
+      <w:r>
+        <w:t xml:space="preserve"> org.springframework.context.support.AbstractXmlApplicationContext.loadBeanDefinitions(AbstractXmlApplicationContext.java:79)</w:t>
+      </w:r>
+      <w:r>
+        <w:br/>
+        <w:t> </w:t>
+      </w:r>
+      <w:proofErr w:type="spellStart"/>
+      <w:r>
+        <w:t>at</w:t>
+      </w:r>
+      <w:proofErr w:type="spellEnd"/>
+      <w:r>
+        <w:t xml:space="preserve"> org.springframework.context.support.AbstractRefreshableApplicationContext.refreshBeanFactory(AbstractRefreshableApplicationContext.java:101)</w:t>
+      </w:r>
+      <w:r>
+        <w:br/>
+        <w:t> </w:t>
+      </w:r>
+      <w:proofErr w:type="spellStart"/>
+      <w:r>
+        <w:t>at</w:t>
+      </w:r>
+      <w:proofErr w:type="spellEnd"/>
+      <w:r>
+        <w:t xml:space="preserve"> org.springframework.context.support.AbstractApplicationContext.obtainFreshBeanFactory(AbstractApplicationContext.java:394)</w:t>
+      </w:r>
+      <w:r>
+        <w:br/>
+        <w:t> </w:t>
+      </w:r>
+      <w:proofErr w:type="spellStart"/>
+      <w:r>
+        <w:t>at</w:t>
+      </w:r>
+      <w:proofErr w:type="spellEnd"/>
+      <w:r>
+        <w:t xml:space="preserve"> org.springframework.context.support.AbstractApplicationContext.refresh(AbstractApplicationContext.java:324)</w:t>
+      </w:r>
+      <w:r>
+        <w:br/>
+        <w:t> </w:t>
+      </w:r>
+      <w:proofErr w:type="spellStart"/>
+      <w:r>
+        <w:t>at</w:t>
+      </w:r>
+      <w:proofErr w:type="spellEnd"/>
+      <w:r>
+        <w:t xml:space="preserve"> org.springframework.context.support.FileSystemXmlApplicationContext.&lt;init&gt;(FileSystemXmlApplicationContext.java:124)</w:t>
+      </w:r>
+      <w:r>
+        <w:br/>
+        <w:t> at org.springframework.context.support.FileSystemXmlApplicationContext.&lt;init&gt;(FileSystemXmlApplicationContext.java:68)</w:t>
+      </w:r>
+      <w:r>
+        <w:br/>
+        <w:t xml:space="preserve"> at </w:t>
+      </w:r>
+      <w:proofErr w:type="spellStart"/>
+      <w:r>
+        <w:t>test.main</w:t>
+      </w:r>
+      <w:proofErr w:type="spellEnd"/>
+      <w:r>
+        <w:t>(test.java:12)</w:t>
+      </w:r>
+    </w:p>
+    <w:p>
+      <w:pPr>
+        <w:jc w:val="left"/>
+      </w:pPr>
+      <w:r>
+        <w:t>找到</w:t>
+      </w:r>
+      <w:r>
+        <w:t>test.java:12</w:t>
+      </w:r>
+      <w:r>
+        <w:t>，该语句为：</w:t>
+      </w:r>
+      <w:proofErr w:type="spellStart"/>
+      <w:r>
+        <w:t>ApplicationContext</w:t>
+      </w:r>
+      <w:proofErr w:type="spellEnd"/>
+      <w:r>
+        <w:t xml:space="preserve"> ac=new </w:t>
+      </w:r>
+      <w:proofErr w:type="spellStart"/>
+      <w:proofErr w:type="gramStart"/>
+      <w:r>
+        <w:t>FileSystemXmlApplicationContext</w:t>
+      </w:r>
+      <w:proofErr w:type="spellEnd"/>
+      <w:r>
+        <w:t>(</w:t>
+      </w:r>
+      <w:proofErr w:type="gramEnd"/>
+      <w:r>
+        <w:t>"applicationContext.xml");</w:t>
+      </w:r>
+    </w:p>
+    <w:p>
+      <w:pPr>
+        <w:jc w:val="left"/>
+      </w:pPr>
+      <w:r>
+        <w:t>解决办法，有两种，如下：</w:t>
+      </w:r>
+    </w:p>
+    <w:p>
+      <w:pPr>
+        <w:jc w:val="left"/>
+      </w:pPr>
+      <w:r>
+        <w:t>第一种：通过</w:t>
+      </w:r>
+      <w:proofErr w:type="spellStart"/>
+      <w:r>
+        <w:t>FileSystemXmlApplicationContext</w:t>
+      </w:r>
+      <w:proofErr w:type="spellEnd"/>
+      <w:r>
+        <w:t>读取配置文件时，需要使用绝对路径。因此，只需要将上述语句改为如下情形：</w:t>
+      </w:r>
+    </w:p>
+    <w:p>
+      <w:pPr>
+        <w:jc w:val="left"/>
+      </w:pPr>
+      <w:proofErr w:type="spellStart"/>
+      <w:r>
+        <w:t>ApplicationContext</w:t>
+      </w:r>
+      <w:proofErr w:type="spellEnd"/>
+      <w:r>
+        <w:t xml:space="preserve"> ac=new </w:t>
+      </w:r>
+      <w:proofErr w:type="gramStart"/>
+      <w:r>
+        <w:t>FileSystemXmlApplicationContext(</w:t>
+      </w:r>
+      <w:proofErr w:type="gramEnd"/>
+      <w:r>
+        <w:t>"D:\\eclipse_Indigo\\workspace\\spring_PointcutAdviser\\src\\applicationContext.xml");</w:t>
+      </w:r>
+    </w:p>
+    <w:p>
+      <w:pPr>
+        <w:jc w:val="left"/>
+      </w:pPr>
+      <w:r>
+        <w:t>这里要注意路径的写法，在电脑中显示的路径是</w:t>
+      </w:r>
+      <w:r>
+        <w:t>“D:\</w:t>
+      </w:r>
+      <w:proofErr w:type="spellStart"/>
+      <w:r>
+        <w:t>eclipse_Indigo</w:t>
+      </w:r>
+      <w:proofErr w:type="spellEnd"/>
+      <w:r>
+        <w:t>\workspace\</w:t>
+      </w:r>
+      <w:proofErr w:type="spellStart"/>
+      <w:r>
+        <w:t>spring_PointcutAdviser</w:t>
+      </w:r>
+      <w:proofErr w:type="spellEnd"/>
+      <w:r>
+        <w:t>\</w:t>
+      </w:r>
+      <w:proofErr w:type="spellStart"/>
+      <w:r>
+        <w:t>src</w:t>
+      </w:r>
+      <w:proofErr w:type="spellEnd"/>
+      <w:r>
+        <w:t>”</w:t>
+      </w:r>
+      <w:r>
+        <w:t>，这里必须改写，否则无效。</w:t>
+      </w:r>
+    </w:p>
+    <w:p>
+      <w:pPr>
+        <w:jc w:val="left"/>
+      </w:pPr>
+      <w:r>
+        <w:t> </w:t>
+      </w:r>
+    </w:p>
+    <w:p>
+      <w:pPr>
+        <w:jc w:val="left"/>
+        <w:rPr>
+          <w:rFonts w:hint="eastAsia"/>
+        </w:rPr>
+      </w:pPr>
+      <w:r>
+        <w:t>第二种：</w:t>
+      </w:r>
+      <w:r>
+        <w:t> </w:t>
+      </w:r>
+      <w:r>
+        <w:t>采用这条语句</w:t>
+      </w:r>
+      <w:proofErr w:type="spellStart"/>
+      <w:r>
+        <w:t>ApplicationContext</w:t>
+      </w:r>
+      <w:proofErr w:type="spellEnd"/>
+      <w:r>
+        <w:t xml:space="preserve"> ac=new </w:t>
+      </w:r>
+      <w:proofErr w:type="spellStart"/>
+      <w:r>
+        <w:t>ClassPathXmlApplicationContext</w:t>
+      </w:r>
+      <w:proofErr w:type="spellEnd"/>
+      <w:r>
+        <w:t>("applicationContext.xml");</w:t>
+      </w:r>
+    </w:p>
+    <w:p>
+      <w:pPr>
+        <w:jc w:val="left"/>
+      </w:pPr>
+      <w:proofErr w:type="spellStart"/>
+      <w:r>
+        <w:t>ClassPathXmlApplicationContext</w:t>
+      </w:r>
+      <w:proofErr w:type="spellEnd"/>
+      <w:r>
+        <w:t>是通过相对路径来读取配置文件的。</w:t>
+      </w:r>
+    </w:p>
+    <w:p>
+      <w:pPr>
+        <w:rPr>
+          <w:rFonts w:hint="eastAsia"/>
+        </w:rPr>
+      </w:pPr>
+    </w:p>
+    <w:p>
+      <w:pPr>
+        <w:pStyle w:val="2"/>
+      </w:pPr>
+      <w:hyperlink r:id="rId8" w:history="1">
+        <w:r>
+          <w:t>Spring</w:t>
+        </w:r>
+        <w:r>
+          <w:t>中引入其他配置文件</w:t>
+        </w:r>
+      </w:hyperlink>
+    </w:p>
+    <w:p>
+      <w:pPr>
+        <w:pStyle w:val="a7"/>
+        <w:numPr>
+          <w:ilvl w:val="0"/>
+          <w:numId w:val="1"/>
+        </w:numPr>
+        <w:ind w:firstLineChars="0"/>
+        <w:rPr>
+          <w:rFonts w:hint="eastAsia"/>
+        </w:rPr>
+      </w:pPr>
+      <w:r>
+        <w:t>引入其他</w:t>
+      </w:r>
+      <w:r>
+        <w:t xml:space="preserve"> </w:t>
+      </w:r>
+      <w:r>
+        <w:t>模块</w:t>
+      </w:r>
+      <w:r>
+        <w:t>XML</w:t>
+      </w:r>
+    </w:p>
+    <w:p>
+      <w:pPr>
+        <w:pStyle w:val="a7"/>
+        <w:ind w:left="420" w:firstLineChars="0" w:firstLine="0"/>
+        <w:rPr>
+          <w:rFonts w:hint="eastAsia"/>
+        </w:rPr>
+      </w:pPr>
+      <w:r>
+        <w:t>在</w:t>
+      </w:r>
+      <w:r>
+        <w:t>Spring</w:t>
+      </w:r>
+      <w:r>
+        <w:t>的配置文件，有时候为了分模块的更加清晰的进行相关实体类的配置。</w:t>
+      </w:r>
+    </w:p>
+    <w:p>
+      <w:pPr>
+        <w:rPr>
+          <w:rFonts w:hint="eastAsia"/>
+        </w:rPr>
+      </w:pPr>
+      <w:r>
+        <w:t>比如现在有一个</w:t>
+      </w:r>
+      <w:r>
+        <w:t>job-timer.xml</w:t>
+      </w:r>
+      <w:r>
+        <w:t>的配置</w:t>
+      </w:r>
+    </w:p>
+    <w:p>
+      <w:pPr>
+        <w:rPr>
+          <w:rFonts w:hint="eastAsia"/>
+        </w:rPr>
+      </w:pPr>
+      <w:r>
+        <w:rPr>
+          <w:rFonts w:hint="eastAsia"/>
+        </w:rPr>
+        <w:t>在</w:t>
+      </w:r>
+      <w:r>
+        <w:rPr>
+          <w:rFonts w:hint="eastAsia"/>
+        </w:rPr>
+        <w:t>Spring</w:t>
+      </w:r>
+      <w:r>
+        <w:rPr>
+          <w:rFonts w:hint="eastAsia"/>
+        </w:rPr>
+        <w:t>的整体的配置文件中使用</w:t>
+      </w:r>
+      <w:r>
+        <w:rPr>
+          <w:rFonts w:hint="eastAsia"/>
+        </w:rPr>
+        <w:t xml:space="preserve"> &lt;import resource="</w:t>
+      </w:r>
+      <w:proofErr w:type="spellStart"/>
+      <w:r>
+        <w:rPr>
+          <w:rFonts w:hint="eastAsia"/>
+        </w:rPr>
+        <w:t>classpath</w:t>
+      </w:r>
+      <w:proofErr w:type="spellEnd"/>
+      <w:r>
+        <w:rPr>
+          <w:rFonts w:hint="eastAsia"/>
+        </w:rPr>
+        <w:t>*:/spring/job-timer.xml" /&gt;</w:t>
+      </w:r>
+      <w:r>
+        <w:rPr>
+          <w:rFonts w:hint="eastAsia"/>
+        </w:rPr>
+        <w:t>引入。</w:t>
+      </w:r>
+    </w:p>
+    <w:p>
+      <w:pPr>
+        <w:pStyle w:val="a7"/>
+        <w:numPr>
+          <w:ilvl w:val="0"/>
+          <w:numId w:val="1"/>
+        </w:numPr>
+        <w:ind w:firstLineChars="0"/>
+        <w:rPr>
+          <w:rFonts w:hint="eastAsia"/>
+        </w:rPr>
+      </w:pPr>
+      <w:r>
+        <w:t>引入</w:t>
+      </w:r>
+      <w:r>
+        <w:t>properties</w:t>
+      </w:r>
+      <w:r>
+        <w:t>文件</w:t>
+      </w:r>
+    </w:p>
+    <w:p>
+      <w:r>
+        <w:rPr>
+          <w:rFonts w:hint="eastAsia"/>
+        </w:rPr>
+        <w:lastRenderedPageBreak/>
+        <w:t>方法</w:t>
+      </w:r>
+      <w:r>
+        <w:rPr>
+          <w:rFonts w:hint="eastAsia"/>
+        </w:rPr>
+        <w:t>1</w:t>
+      </w:r>
+      <w:r>
+        <w:rPr>
+          <w:rFonts w:hint="eastAsia"/>
+        </w:rPr>
+        <w:t>：</w:t>
+      </w:r>
+    </w:p>
+    <w:p>
+      <w:pPr>
+        <w:ind w:firstLine="420"/>
+        <w:rPr>
+          <w:rFonts w:hint="eastAsia"/>
+        </w:rPr>
+      </w:pPr>
+      <w:r>
+        <w:rPr>
+          <w:rFonts w:hint="eastAsia"/>
+        </w:rPr>
+        <w:t>&lt;!--</w:t>
+      </w:r>
+      <w:r>
+        <w:rPr>
+          <w:rFonts w:hint="eastAsia"/>
+        </w:rPr>
+        <w:t>引入数据库配置信息</w:t>
+      </w:r>
+      <w:r>
+        <w:rPr>
+          <w:rFonts w:hint="eastAsia"/>
+        </w:rPr>
+        <w:t xml:space="preserve"> --&gt;</w:t>
+      </w:r>
+    </w:p>
+    <w:p>
+      <w:pPr>
+        <w:ind w:firstLine="420"/>
+      </w:pPr>
+      <w:r>
+        <w:t>&lt;</w:t>
+      </w:r>
+      <w:proofErr w:type="spellStart"/>
+      <w:r>
+        <w:t>context</w:t>
+      </w:r>
+      <w:proofErr w:type="gramStart"/>
+      <w:r>
+        <w:t>:property</w:t>
+      </w:r>
+      <w:proofErr w:type="gramEnd"/>
+      <w:r>
+        <w:t>-placeholder</w:t>
+      </w:r>
+      <w:proofErr w:type="spellEnd"/>
+      <w:r>
+        <w:t xml:space="preserve"> location="</w:t>
+      </w:r>
+      <w:proofErr w:type="spellStart"/>
+      <w:r>
+        <w:t>classpath</w:t>
+      </w:r>
+      <w:proofErr w:type="spellEnd"/>
+      <w:r>
+        <w:t>*:properties/</w:t>
+      </w:r>
+      <w:proofErr w:type="spellStart"/>
+      <w:r>
+        <w:t>db.properties</w:t>
+      </w:r>
+      <w:proofErr w:type="spellEnd"/>
+      <w:r>
+        <w:t>" /&gt;</w:t>
+      </w:r>
+    </w:p>
+    <w:p>
+      <w:r>
+        <w:rPr>
+          <w:rFonts w:hint="eastAsia"/>
+        </w:rPr>
+        <w:t>方法</w:t>
+      </w:r>
+      <w:r>
+        <w:rPr>
+          <w:rFonts w:hint="eastAsia"/>
+        </w:rPr>
+        <w:t>2</w:t>
+      </w:r>
+      <w:r>
+        <w:rPr>
+          <w:rFonts w:hint="eastAsia"/>
+        </w:rPr>
+        <w:t>：</w:t>
+      </w:r>
+    </w:p>
+    <w:p>
+      <w:pPr>
+        <w:ind w:firstLine="420"/>
+        <w:rPr>
+          <w:rFonts w:hint="eastAsia"/>
+        </w:rPr>
+      </w:pPr>
+      <w:r>
+        <w:rPr>
+          <w:rFonts w:hint="eastAsia"/>
+        </w:rPr>
+        <w:t>情况</w:t>
+      </w:r>
+      <w:r>
+        <w:rPr>
+          <w:rFonts w:hint="eastAsia"/>
+        </w:rPr>
+        <w:t>1</w:t>
+      </w:r>
+    </w:p>
+    <w:p>
+      <w:pPr>
+        <w:pStyle w:val="a7"/>
+        <w:ind w:left="420"/>
+      </w:pPr>
+      <w:r>
+        <w:rPr>
+          <w:rFonts w:hint="eastAsia"/>
+        </w:rPr>
+        <w:t>配置一个：</w:t>
+      </w:r>
+    </w:p>
+    <w:p>
+      <w:pPr>
+        <w:pStyle w:val="a7"/>
+        <w:ind w:left="420"/>
+      </w:pPr>
+      <w:r>
+        <w:t xml:space="preserve"> </w:t>
+      </w:r>
+      <w:r>
+        <w:t>&lt;bean</w:t>
+      </w:r>
+      <w:r>
+        <w:rPr>
+          <w:rFonts w:hint="eastAsia"/>
+        </w:rPr>
+        <w:tab/>
+      </w:r>
+      <w:r>
+        <w:t>id="</w:t>
+      </w:r>
+      <w:proofErr w:type="spellStart"/>
+      <w:r>
+        <w:t>propertyConfigurer</w:t>
+      </w:r>
+      <w:proofErr w:type="spellEnd"/>
+      <w:r>
+        <w:t>" class="org.springframework.beans.factory.config.PropertyPlaceholderConfigurer"&gt;</w:t>
+      </w:r>
+    </w:p>
+    <w:p>
+      <w:pPr>
+        <w:pStyle w:val="a7"/>
+        <w:ind w:left="420"/>
+      </w:pPr>
+      <w:r>
+        <w:t xml:space="preserve">        &lt;property name="location" value="</w:t>
+      </w:r>
+      <w:proofErr w:type="spellStart"/>
+      <w:r>
+        <w:t>classpath</w:t>
+      </w:r>
+      <w:proofErr w:type="spellEnd"/>
+      <w:r>
+        <w:t>*</w:t>
+      </w:r>
+      <w:proofErr w:type="gramStart"/>
+      <w:r>
+        <w:t>:</w:t>
+      </w:r>
+      <w:proofErr w:type="spellStart"/>
+      <w:r>
+        <w:t>db</w:t>
+      </w:r>
+      <w:proofErr w:type="spellEnd"/>
+      <w:proofErr w:type="gramEnd"/>
+      <w:r>
+        <w:t>/</w:t>
+      </w:r>
+      <w:proofErr w:type="spellStart"/>
+      <w:r>
+        <w:t>jdbc.properties</w:t>
+      </w:r>
+      <w:proofErr w:type="spellEnd"/>
+      <w:r>
+        <w:t>" /&gt;</w:t>
+      </w:r>
+    </w:p>
+    <w:p>
+      <w:pPr>
+        <w:pStyle w:val="a7"/>
+        <w:ind w:left="420"/>
+      </w:pPr>
+      <w:r>
+        <w:t xml:space="preserve">    &lt;/bean&gt;</w:t>
+      </w:r>
+    </w:p>
+    <w:p>
+      <w:pPr>
+        <w:ind w:firstLine="420"/>
+        <w:rPr>
+          <w:rFonts w:hint="eastAsia"/>
+        </w:rPr>
+      </w:pPr>
+      <w:r>
+        <w:rPr>
+          <w:rFonts w:hint="eastAsia"/>
+        </w:rPr>
+        <w:t>情况</w:t>
+      </w:r>
+      <w:r>
+        <w:rPr>
+          <w:rFonts w:hint="eastAsia"/>
+        </w:rPr>
+        <w:t>2</w:t>
+      </w:r>
+    </w:p>
+    <w:p>
+      <w:pPr>
+        <w:pStyle w:val="a7"/>
+        <w:ind w:left="420"/>
+      </w:pPr>
+      <w:r>
+        <w:rPr>
+          <w:rFonts w:hint="eastAsia"/>
+        </w:rPr>
+        <w:t>配置多个：</w:t>
+      </w:r>
+    </w:p>
+    <w:p>
+      <w:pPr>
+        <w:pStyle w:val="a7"/>
+        <w:ind w:left="420"/>
+      </w:pPr>
+      <w:r>
+        <w:t xml:space="preserve"> &lt;bean</w:t>
+      </w:r>
+      <w:r>
+        <w:rPr>
+          <w:rFonts w:hint="eastAsia"/>
+        </w:rPr>
+        <w:tab/>
+      </w:r>
+      <w:r>
+        <w:t>id="</w:t>
+      </w:r>
+      <w:proofErr w:type="spellStart"/>
+      <w:r>
+        <w:t>propertyConfigure</w:t>
+      </w:r>
+      <w:proofErr w:type="spellEnd"/>
+      <w:r>
+        <w:t>" class="org.springframework.beans.factory.config.PropertyPlaceholderConfigurer"&gt;</w:t>
+      </w:r>
+    </w:p>
+    <w:p>
+      <w:pPr>
+        <w:pStyle w:val="a7"/>
+        <w:ind w:left="420"/>
+      </w:pPr>
+      <w:r>
+        <w:t xml:space="preserve">        &lt;property name="locations"&gt;</w:t>
+      </w:r>
+    </w:p>
+    <w:p>
+      <w:pPr>
+        <w:pStyle w:val="a7"/>
+        <w:ind w:left="420"/>
+      </w:pPr>
+      <w:r>
+        <w:t xml:space="preserve">            &lt;</w:t>
+      </w:r>
+      <w:proofErr w:type="gramStart"/>
+      <w:r>
+        <w:t>list</w:t>
+      </w:r>
+      <w:proofErr w:type="gramEnd"/>
+      <w:r>
+        <w:t>&gt;</w:t>
+      </w:r>
+    </w:p>
+    <w:p>
+      <w:pPr>
+        <w:pStyle w:val="a7"/>
+        <w:ind w:left="420"/>
+      </w:pPr>
+      <w:r>
+        <w:t xml:space="preserve">                &lt;value&gt;</w:t>
+      </w:r>
+      <w:proofErr w:type="spellStart"/>
+      <w:r>
+        <w:t>classpath</w:t>
+      </w:r>
+      <w:proofErr w:type="spellEnd"/>
+      <w:r>
+        <w:t>:/opt/demo/</w:t>
+      </w:r>
+      <w:proofErr w:type="spellStart"/>
+      <w:r>
+        <w:t>config</w:t>
+      </w:r>
+      <w:proofErr w:type="spellEnd"/>
+      <w:r>
+        <w:t>/demo-</w:t>
+      </w:r>
+      <w:proofErr w:type="spellStart"/>
+      <w:r>
+        <w:t>db.properties</w:t>
+      </w:r>
+      <w:proofErr w:type="spellEnd"/>
+      <w:r>
+        <w:t xml:space="preserve">&lt;/value&gt; </w:t>
+      </w:r>
+    </w:p>
+    <w:p>
+      <w:pPr>
+        <w:pStyle w:val="a7"/>
+        <w:ind w:left="420"/>
+      </w:pPr>
+      <w:r>
+        <w:t xml:space="preserve">                &lt;value&gt;</w:t>
+      </w:r>
+      <w:proofErr w:type="spellStart"/>
+      <w:r>
+        <w:t>classpath</w:t>
+      </w:r>
+      <w:proofErr w:type="spellEnd"/>
+      <w:r>
+        <w:t>:/opt/demo/</w:t>
+      </w:r>
+      <w:proofErr w:type="spellStart"/>
+      <w:r>
+        <w:t>config</w:t>
+      </w:r>
+      <w:proofErr w:type="spellEnd"/>
+      <w:r>
+        <w:t xml:space="preserve">/demo-db2.properties&lt;/value&gt; </w:t>
+      </w:r>
+    </w:p>
+    <w:p>
+      <w:pPr>
+        <w:pStyle w:val="a7"/>
+        <w:ind w:left="420"/>
+      </w:pPr>
+      <w:r>
+        <w:t xml:space="preserve">            &lt;/list&gt;</w:t>
+      </w:r>
+    </w:p>
+    <w:p>
+      <w:pPr>
+        <w:pStyle w:val="a7"/>
+        <w:ind w:left="420"/>
+      </w:pPr>
+      <w:r>
+        <w:t xml:space="preserve">        &lt;/property&gt;</w:t>
+      </w:r>
+    </w:p>
+    <w:p>
+      <w:pPr>
+        <w:pStyle w:val="a7"/>
+        <w:ind w:left="420"/>
+      </w:pPr>
+      <w:r>
+        <w:t xml:space="preserve">    &lt;/bean&gt;</w:t>
+      </w:r>
+    </w:p>
+    <w:p>
+      <w:pPr>
+        <w:pStyle w:val="a7"/>
+        <w:ind w:left="420" w:firstLineChars="0" w:firstLine="0"/>
+        <w:rPr>
+          <w:rFonts w:hint="eastAsia"/>
+        </w:rPr>
+      </w:pPr>
+      <w:r>
+        <w:rPr>
+          <w:rFonts w:hint="eastAsia"/>
+        </w:rPr>
+        <w:t>这些</w:t>
+      </w:r>
+      <w:r>
+        <w:rPr>
+          <w:rFonts w:hint="eastAsia"/>
+        </w:rPr>
+        <w:t>properties</w:t>
+      </w:r>
+      <w:r>
+        <w:rPr>
+          <w:rFonts w:hint="eastAsia"/>
+        </w:rPr>
+        <w:t>中就是</w:t>
+      </w:r>
+      <w:r>
+        <w:rPr>
+          <w:rFonts w:hint="eastAsia"/>
+        </w:rPr>
+        <w:t>key-value</w:t>
+      </w:r>
+      <w:r>
+        <w:rPr>
+          <w:rFonts w:hint="eastAsia"/>
+        </w:rPr>
+        <w:t>的键值对，使用的时候可以使用</w:t>
+      </w:r>
+      <w:r>
+        <w:rPr>
+          <w:rFonts w:hint="eastAsia"/>
+        </w:rPr>
+        <w:t xml:space="preserve">${xxx} </w:t>
+      </w:r>
+      <w:r>
+        <w:rPr>
+          <w:rFonts w:hint="eastAsia"/>
+        </w:rPr>
+        <w:t>获取。</w:t>
+      </w:r>
+    </w:p>
+    <w:p>
+      <w:pPr>
+        <w:pStyle w:val="a7"/>
+        <w:ind w:left="420" w:firstLineChars="0" w:firstLine="0"/>
+        <w:rPr>
+          <w:rFonts w:hint="eastAsia"/>
+        </w:rPr>
+      </w:pPr>
+    </w:p>
+    <w:p>
+      <w:pPr>
+        <w:pStyle w:val="2"/>
+      </w:pPr>
+      <w:r>
+        <w:t>Hibernate</w:t>
+      </w:r>
+      <w:r>
+        <w:t>映射文件</w:t>
+      </w:r>
+      <w:r>
+        <w:t>(Entity.hbm.xml)</w:t>
+      </w:r>
+    </w:p>
+    <w:p>
+      <w:pPr>
+        <w:pStyle w:val="a7"/>
+        <w:ind w:left="420"/>
+      </w:pPr>
+      <w:proofErr w:type="spellStart"/>
+      <w:r>
+        <w:t>hbm</w:t>
+      </w:r>
+      <w:proofErr w:type="spellEnd"/>
+      <w:r>
+        <w:t>全称</w:t>
+      </w:r>
+      <w:r>
+        <w:t>:Hibernate Mapping(Hibernate</w:t>
+      </w:r>
+      <w:r>
+        <w:t>映射</w:t>
+      </w:r>
+      <w:r>
+        <w:t>)</w:t>
+      </w:r>
+    </w:p>
+    <w:p>
+      <w:pPr>
+        <w:pStyle w:val="a7"/>
+        <w:ind w:left="420"/>
+      </w:pPr>
+      <w:proofErr w:type="gramStart"/>
+      <w:r>
+        <w:t>&lt;?xml</w:t>
+      </w:r>
+      <w:proofErr w:type="gramEnd"/>
+      <w:r>
+        <w:t xml:space="preserve"> version="1.0"?&gt;</w:t>
+      </w:r>
+    </w:p>
+    <w:p>
+      <w:pPr>
+        <w:pStyle w:val="a7"/>
+        <w:ind w:left="420"/>
+      </w:pPr>
+      <w:r>
+        <w:t>&lt;!--</w:t>
+      </w:r>
+      <w:r>
+        <w:t>头文件</w:t>
+      </w:r>
+      <w:r>
+        <w:t>--&gt;</w:t>
+      </w:r>
+    </w:p>
+    <w:p>
+      <w:pPr>
+        <w:pStyle w:val="a7"/>
+        <w:ind w:left="420"/>
+      </w:pPr>
+      <w:proofErr w:type="gramStart"/>
+      <w:r>
+        <w:t>&lt;!DOCTYPE</w:t>
+      </w:r>
+      <w:proofErr w:type="gramEnd"/>
+      <w:r>
+        <w:t xml:space="preserve"> hibernate-mapping PUBLIC</w:t>
+      </w:r>
+    </w:p>
+    <w:p>
+      <w:pPr>
+        <w:pStyle w:val="a7"/>
+        <w:ind w:left="420"/>
+      </w:pPr>
+      <w:r>
+        <w:t xml:space="preserve">        "-//Hibernate/Hibernate Mapping DTD 3.0//EN"</w:t>
+      </w:r>
+    </w:p>
+    <w:p>
+      <w:pPr>
+        <w:pStyle w:val="a7"/>
+        <w:ind w:left="420"/>
+      </w:pPr>
+      <w:r>
+        <w:t xml:space="preserve">        "http://www.hibernate.org/dtd/hibernate-mapping-3.0.dtd"&gt;</w:t>
+      </w:r>
+    </w:p>
+    <w:p>
+      <w:pPr>
+        <w:pStyle w:val="a7"/>
+        <w:ind w:left="420"/>
+      </w:pPr>
+      <w:r>
+        <w:t>&lt;!--</w:t>
+      </w:r>
+      <w:r>
+        <w:t>这里的</w:t>
+      </w:r>
+      <w:r>
+        <w:t>package</w:t>
+      </w:r>
+      <w:r>
+        <w:t>属性写的是实体类包</w:t>
+      </w:r>
+      <w:r>
+        <w:t>--&gt;</w:t>
+      </w:r>
+    </w:p>
+    <w:p>
+      <w:pPr>
+        <w:pStyle w:val="a7"/>
+        <w:ind w:left="420"/>
+      </w:pPr>
+      <w:r>
+        <w:t>&lt;hibernate-mapping package="</w:t>
+      </w:r>
+      <w:proofErr w:type="spellStart"/>
+      <w:r>
+        <w:t>com.me.relation.entity</w:t>
+      </w:r>
+      <w:proofErr w:type="spellEnd"/>
+      <w:r>
+        <w:t>"&gt;</w:t>
+      </w:r>
+    </w:p>
+    <w:p>
+      <w:pPr>
+        <w:pStyle w:val="a7"/>
+        <w:ind w:left="420"/>
+      </w:pPr>
+      <w:r>
+        <w:t xml:space="preserve">    &lt;!--class</w:t>
+      </w:r>
+      <w:r>
+        <w:t>标签中的</w:t>
+      </w:r>
+      <w:r>
+        <w:t>name</w:t>
+      </w:r>
+      <w:r>
+        <w:t>为实体对应的类名</w:t>
+      </w:r>
+      <w:proofErr w:type="gramStart"/>
+      <w:r>
+        <w:t>,table</w:t>
+      </w:r>
+      <w:r>
+        <w:t>标签为创建的表名</w:t>
+      </w:r>
+      <w:r>
+        <w:t>,</w:t>
+      </w:r>
+      <w:r>
+        <w:t>如果不写默认就是类名首字母小写</w:t>
+      </w:r>
+      <w:proofErr w:type="gramEnd"/>
+      <w:r>
+        <w:t>(student)--&gt;</w:t>
+      </w:r>
+    </w:p>
+    <w:p>
+      <w:pPr>
+        <w:pStyle w:val="a7"/>
+        <w:ind w:left="420"/>
+      </w:pPr>
+      <w:r>
+        <w:t xml:space="preserve">    &lt;class name="Student" table="student"&gt;</w:t>
+      </w:r>
+    </w:p>
+    <w:p>
+      <w:pPr>
+        <w:pStyle w:val="a7"/>
+        <w:ind w:left="420"/>
+      </w:pPr>
+      <w:r>
+        <w:t xml:space="preserve">        &lt;!--</w:t>
+      </w:r>
+    </w:p>
+    <w:p>
+      <w:pPr>
+        <w:pStyle w:val="a7"/>
+        <w:ind w:left="420"/>
+      </w:pPr>
+      <w:r>
+        <w:t xml:space="preserve">            </w:t>
+      </w:r>
+      <w:r>
+        <w:t>以下所有标签</w:t>
+      </w:r>
+      <w:r>
+        <w:t>,name</w:t>
+      </w:r>
+      <w:r>
+        <w:t>为对应实体中属性名</w:t>
+      </w:r>
+      <w:r>
+        <w:t>,column</w:t>
+      </w:r>
+      <w:r>
+        <w:t>属性可有可无</w:t>
+      </w:r>
+      <w:r>
+        <w:t>,</w:t>
+      </w:r>
+      <w:r>
+        <w:t>有的话表示自己定义在表中的字段名</w:t>
+      </w:r>
+      <w:r>
+        <w:t>,</w:t>
+      </w:r>
+      <w:r>
+        <w:t>不写的话默认与</w:t>
+      </w:r>
+      <w:r>
+        <w:t>name</w:t>
+      </w:r>
+      <w:r>
+        <w:t>一致</w:t>
+      </w:r>
+      <w:r>
+        <w:t>(</w:t>
+      </w:r>
+      <w:r>
+        <w:t>与实体中的属性名一致</w:t>
+      </w:r>
+      <w:r>
+        <w:t>)</w:t>
+      </w:r>
+    </w:p>
+    <w:p>
+      <w:pPr>
+        <w:pStyle w:val="a7"/>
+        <w:ind w:left="420"/>
+      </w:pPr>
+      <w:r>
+        <w:t xml:space="preserve">        --&gt;</w:t>
+      </w:r>
+    </w:p>
+    <w:p>
+      <w:pPr>
+        <w:pStyle w:val="a7"/>
+        <w:ind w:left="420"/>
+      </w:pPr>
+      <w:r>
+        <w:t xml:space="preserve">        &lt;!--</w:t>
+      </w:r>
+      <w:r>
+        <w:t>必须有的主键标签</w:t>
+      </w:r>
+      <w:r>
+        <w:t>--&gt;</w:t>
+      </w:r>
+    </w:p>
+    <w:p>
+      <w:pPr>
+        <w:pStyle w:val="a7"/>
+        <w:ind w:left="420"/>
+      </w:pPr>
+      <w:r>
+        <w:t xml:space="preserve">        &lt;id name="id"&gt;</w:t>
+      </w:r>
+    </w:p>
+    <w:p>
+      <w:pPr>
+        <w:pStyle w:val="a7"/>
+        <w:ind w:left="420"/>
+      </w:pPr>
+      <w:r>
+        <w:t xml:space="preserve">            &lt;!--</w:t>
+      </w:r>
+      <w:r>
+        <w:t>主键生成策略</w:t>
+      </w:r>
+      <w:proofErr w:type="gramStart"/>
+      <w:r>
+        <w:t>,</w:t>
+      </w:r>
+      <w:r>
+        <w:t>这里表示自增长</w:t>
+      </w:r>
+      <w:proofErr w:type="gramEnd"/>
+      <w:r>
+        <w:t>--&gt;</w:t>
+      </w:r>
+    </w:p>
+    <w:p>
+      <w:pPr>
+        <w:pStyle w:val="a7"/>
+        <w:ind w:left="420"/>
+      </w:pPr>
+      <w:r>
+        <w:lastRenderedPageBreak/>
+        <w:t xml:space="preserve">            &lt;generator class="identity"&gt;&lt;/generator&gt;</w:t>
+      </w:r>
+    </w:p>
+    <w:p>
+      <w:pPr>
+        <w:pStyle w:val="a7"/>
+        <w:ind w:left="420"/>
+      </w:pPr>
+      <w:r>
+        <w:t xml:space="preserve">        &lt;/id&gt;</w:t>
+      </w:r>
+    </w:p>
+    <w:p>
+      <w:pPr>
+        <w:pStyle w:val="a7"/>
+        <w:ind w:left="420"/>
+      </w:pPr>
+      <w:r>
+        <w:t xml:space="preserve">        &lt;property name="</w:t>
+      </w:r>
+      <w:proofErr w:type="spellStart"/>
+      <w:r>
+        <w:t>joinTime</w:t>
+      </w:r>
+      <w:proofErr w:type="spellEnd"/>
+      <w:r>
+        <w:t>" column="</w:t>
+      </w:r>
+      <w:proofErr w:type="spellStart"/>
+      <w:r>
+        <w:t>join_time</w:t>
+      </w:r>
+      <w:proofErr w:type="spellEnd"/>
+      <w:r>
+        <w:t>"&gt;&lt;/property&gt;</w:t>
+      </w:r>
+    </w:p>
+    <w:p>
+      <w:pPr>
+        <w:pStyle w:val="a7"/>
+        <w:ind w:left="420"/>
+      </w:pPr>
+      <w:r>
+        <w:t xml:space="preserve">        &lt;property name="name"&gt;&lt;/property&gt;</w:t>
+      </w:r>
+    </w:p>
+    <w:p>
+      <w:pPr>
+        <w:pStyle w:val="a7"/>
+        <w:ind w:left="420"/>
+      </w:pPr>
+      <w:r>
+        <w:t xml:space="preserve">        &lt;property name="sex"&gt;&lt;/property&gt;</w:t>
+      </w:r>
+    </w:p>
+    <w:p>
+      <w:pPr>
+        <w:pStyle w:val="a7"/>
+        <w:ind w:left="420"/>
+      </w:pPr>
+      <w:r>
+        <w:t xml:space="preserve">        &lt;property name="age"&gt;&lt;/property&gt;</w:t>
+      </w:r>
+    </w:p>
+    <w:p>
+      <w:pPr>
+        <w:pStyle w:val="a7"/>
+        <w:ind w:left="420"/>
+      </w:pPr>
+      <w:r>
+        <w:t xml:space="preserve">    &lt;/class&gt;</w:t>
+      </w:r>
+    </w:p>
+    <w:p>
+      <w:pPr>
+        <w:pStyle w:val="a7"/>
+        <w:ind w:left="420"/>
+      </w:pPr>
+      <w:r>
+        <w:t>&lt;/hibernate-mapping&gt;</w:t>
+      </w:r>
+    </w:p>
+    <w:p>
+      <w:pPr>
+        <w:ind w:firstLineChars="199" w:firstLine="420"/>
+      </w:pPr>
+      <w:r>
+        <w:rPr>
+          <w:b/>
+          <w:bCs/>
+        </w:rPr>
+        <w:t>主键生成策略详解</w:t>
+      </w:r>
+      <w:r>
+        <w:rPr>
+          <w:b/>
+          <w:bCs/>
+        </w:rPr>
+        <w:t>:</w:t>
+      </w:r>
+    </w:p>
+    <w:p>
+      <w:pPr>
+        <w:pStyle w:val="a7"/>
+        <w:ind w:left="420" w:firstLineChars="0" w:firstLine="0"/>
+      </w:pPr>
+      <w:r>
+        <w:t>increment</w:t>
+      </w:r>
+      <w:r>
+        <w:t>，</w:t>
+      </w:r>
+      <w:r>
+        <w:t xml:space="preserve"> </w:t>
+      </w:r>
+      <w:r>
+        <w:t>数字类型的自增。（用于单线程，或线程安全的）</w:t>
+      </w:r>
+      <w:r>
+        <w:t> </w:t>
+      </w:r>
+      <w:r>
+        <w:br/>
+      </w:r>
+      <w:r>
+        <w:t>原理</w:t>
+      </w:r>
+      <w:r>
+        <w:t>:</w:t>
+      </w:r>
+      <w:r>
+        <w:t>当前表最大的</w:t>
+      </w:r>
+      <w:r>
+        <w:t>id</w:t>
+      </w:r>
+      <w:r>
+        <w:t>值</w:t>
+      </w:r>
+      <w:r>
+        <w:t>,+1,</w:t>
+      </w:r>
+      <w:r>
+        <w:t>然后插入时加进去</w:t>
+      </w:r>
+    </w:p>
+    <w:p>
+      <w:pPr>
+        <w:pStyle w:val="a7"/>
+        <w:ind w:left="420" w:firstLineChars="0" w:firstLine="0"/>
+      </w:pPr>
+      <w:r>
+        <w:t>identity</w:t>
+      </w:r>
+      <w:r>
+        <w:t>，数字类型的自增。依赖于数据库底层的实现。</w:t>
+      </w:r>
+      <w:r>
+        <w:t> </w:t>
+      </w:r>
+      <w:r>
+        <w:br/>
+      </w:r>
+      <w:r>
+        <w:t>原理</w:t>
+      </w:r>
+      <w:r>
+        <w:t>:</w:t>
+      </w:r>
+      <w:r>
+        <w:t>数据库底层主键的</w:t>
+      </w:r>
+      <w:proofErr w:type="spellStart"/>
+      <w:r>
+        <w:t>auto_increament</w:t>
+      </w:r>
+      <w:proofErr w:type="spellEnd"/>
+    </w:p>
+    <w:p>
+      <w:pPr>
+        <w:pStyle w:val="a7"/>
+        <w:ind w:left="420" w:firstLineChars="0" w:firstLine="0"/>
+      </w:pPr>
+      <w:proofErr w:type="spellStart"/>
+      <w:r>
+        <w:t>uuid</w:t>
+      </w:r>
+      <w:proofErr w:type="spellEnd"/>
+      <w:r>
+        <w:t>，生成</w:t>
+      </w:r>
+      <w:r>
+        <w:t>32</w:t>
+      </w:r>
+      <w:r>
+        <w:t>位的</w:t>
+      </w:r>
+      <w:r>
+        <w:t>16</w:t>
+      </w:r>
+      <w:r>
+        <w:t>进制的一串没有任何意义的唯一编码。</w:t>
+      </w:r>
+      <w:r>
+        <w:t> </w:t>
+      </w:r>
+      <w:r>
+        <w:br/>
+      </w:r>
+      <w:r>
+        <w:t>原理</w:t>
+      </w:r>
+      <w:r>
+        <w:t>:</w:t>
+      </w:r>
+      <w:r>
+        <w:t>框架生成</w:t>
+      </w:r>
+      <w:r>
+        <w:t>,</w:t>
+      </w:r>
+      <w:r>
+        <w:t>然后插入时加进去</w:t>
+      </w:r>
+    </w:p>
+    <w:p>
+      <w:pPr>
+        <w:pStyle w:val="a7"/>
+        <w:ind w:left="420" w:firstLineChars="0" w:firstLine="0"/>
+      </w:pPr>
+      <w:proofErr w:type="spellStart"/>
+      <w:r>
+        <w:t>guid</w:t>
+      </w:r>
+      <w:proofErr w:type="spellEnd"/>
+      <w:r>
+        <w:t xml:space="preserve"> ,</w:t>
+      </w:r>
+      <w:r>
+        <w:t>用书</w:t>
+      </w:r>
+      <w:proofErr w:type="spellStart"/>
+      <w:r>
+        <w:t>mySql</w:t>
+      </w:r>
+      <w:proofErr w:type="spellEnd"/>
+      <w:r>
+        <w:t>或者</w:t>
+      </w:r>
+      <w:proofErr w:type="spellStart"/>
+      <w:r>
+        <w:t>Sql</w:t>
+      </w:r>
+      <w:proofErr w:type="spellEnd"/>
+      <w:r>
+        <w:t xml:space="preserve"> service</w:t>
+      </w:r>
+      <w:r>
+        <w:t>数据中生成字符串类型的唯一标识。</w:t>
+      </w:r>
+      <w:r>
+        <w:t> </w:t>
+      </w:r>
+      <w:r>
+        <w:br/>
+      </w:r>
+      <w:r>
+        <w:t>原理</w:t>
+      </w:r>
+      <w:r>
+        <w:t>:</w:t>
+      </w:r>
+      <w:r>
+        <w:t>用数据库自带的</w:t>
+      </w:r>
+      <w:proofErr w:type="spellStart"/>
+      <w:r>
+        <w:t>uuid</w:t>
+      </w:r>
+      <w:proofErr w:type="spellEnd"/>
+      <w:r>
+        <w:t>函数</w:t>
+      </w:r>
+    </w:p>
+    <w:p>
+      <w:pPr>
+        <w:pStyle w:val="a7"/>
+        <w:ind w:left="420" w:firstLineChars="0" w:firstLine="0"/>
+      </w:pPr>
+      <w:r>
+        <w:t xml:space="preserve">native: </w:t>
+      </w:r>
+      <w:r>
+        <w:t>依赖于数据库底层的实现。数据库默认的主键生成策略是什么，他就是什么。</w:t>
+      </w:r>
+      <w:r>
+        <w:t> </w:t>
+      </w:r>
+      <w:r>
+        <w:br/>
+      </w:r>
+      <w:r>
+        <w:t>原理</w:t>
+      </w:r>
+      <w:r>
+        <w:t>:</w:t>
+      </w:r>
+      <w:r>
+        <w:t>数据库默认</w:t>
+      </w:r>
+      <w:r>
+        <w:t>(</w:t>
+      </w:r>
+      <w:proofErr w:type="spellStart"/>
+      <w:r>
+        <w:t>auto_increament</w:t>
+      </w:r>
+      <w:proofErr w:type="spellEnd"/>
+      <w:r>
+        <w:t>)</w:t>
+      </w:r>
+    </w:p>
+    <w:p>
+      <w:pPr>
+        <w:pStyle w:val="a7"/>
+        <w:ind w:left="420" w:firstLineChars="0" w:firstLine="0"/>
+      </w:pPr>
+      <w:r>
+        <w:t>assigned</w:t>
+      </w:r>
+      <w:r>
+        <w:t>：手动分配。</w:t>
+      </w:r>
+      <w:r>
+        <w:t> </w:t>
+      </w:r>
+      <w:r>
+        <w:br/>
+      </w:r>
+      <w:r>
+        <w:t>原理</w:t>
+      </w:r>
+      <w:r>
+        <w:t>:</w:t>
+      </w:r>
+      <w:r>
+        <w:t>手动加</w:t>
+      </w:r>
+    </w:p>
+    <w:p>
+      <w:pPr>
+        <w:pStyle w:val="a7"/>
+        <w:ind w:left="420" w:firstLineChars="0" w:firstLine="0"/>
+      </w:pPr>
       <w:bookmarkStart w:id="0" w:name="_GoBack"/>
       <w:bookmarkEnd w:id="0"/>
+      <w:r>
+        <w:t xml:space="preserve">foreign : </w:t>
+      </w:r>
+      <w:r>
+        <w:t>使用外键做主键。（比较少见，一般只会一对一当中出现）</w:t>
+      </w:r>
+      <w:r>
+        <w:t> </w:t>
+      </w:r>
+      <w:r>
+        <w:br/>
+      </w:r>
+      <w:r>
+        <w:t>原理</w:t>
+      </w:r>
+      <w:r>
+        <w:t>:</w:t>
+      </w:r>
+      <w:proofErr w:type="gramStart"/>
+      <w:r>
+        <w:t>获取外键的</w:t>
+      </w:r>
+      <w:proofErr w:type="gramEnd"/>
+      <w:r>
+        <w:t>值</w:t>
+      </w:r>
+      <w:r>
+        <w:t>,</w:t>
+      </w:r>
+      <w:r>
+        <w:t>插入到表中</w:t>
+      </w:r>
+    </w:p>
+    <w:p>
+      <w:pPr>
+        <w:pStyle w:val="a7"/>
+        <w:ind w:left="420" w:firstLineChars="0" w:firstLine="0"/>
+      </w:pPr>
     </w:p>
     <w:sectPr>
       <w:pgSz w:w="11906" w:h="16838"/>
@@ -728,6 +2368,293 @@
     </w:sectPr>
   </w:body>
 </w:document>
+</file>
+
+<file path=word/endnotes.xml><?xml version="1.0" encoding="utf-8"?>
+<w:endnotes xmlns:wpc="http://schemas.microsoft.com/office/word/2010/wordprocessingCanvas" xmlns:mc="http://schemas.openxmlformats.org/markup-compatibility/2006" xmlns:o="urn:schemas-microsoft-com:office:office" xmlns:r="http://schemas.openxmlformats.org/officeDocument/2006/relationships" xmlns:m="http://schemas.openxmlformats.org/officeDocument/2006/math" xmlns:v="urn:schemas-microsoft-com:vml" xmlns:wp14="http://schemas.microsoft.com/office/word/2010/wordprocessingDrawing" xmlns:wp="http://schemas.openxmlformats.org/drawingml/2006/wordprocessingDrawing" xmlns:w10="urn:schemas-microsoft-com:office:word" xmlns:w="http://schemas.openxmlformats.org/wordprocessingml/2006/main" xmlns:w14="http://schemas.microsoft.com/office/word/2010/wordml" xmlns:wpg="http://schemas.microsoft.com/office/word/2010/wordprocessingGroup" xmlns:wpi="http://schemas.microsoft.com/office/word/2010/wordprocessingInk" xmlns:wne="http://schemas.microsoft.com/office/word/2006/wordml" xmlns:wps="http://schemas.microsoft.com/office/word/2010/wordprocessingShape" mc:Ignorable="w14 wp14">
+  <w:endnote w:type="separator" w:id="-1">
+    <w:p>
+      <w:r>
+        <w:separator/>
+      </w:r>
+    </w:p>
+  </w:endnote>
+  <w:endnote w:type="continuationSeparator" w:id="0">
+    <w:p>
+      <w:r>
+        <w:continuationSeparator/>
+      </w:r>
+    </w:p>
+  </w:endnote>
+</w:endnotes>
+</file>
+
+<file path=word/footnotes.xml><?xml version="1.0" encoding="utf-8"?>
+<w:footnotes xmlns:wpc="http://schemas.microsoft.com/office/word/2010/wordprocessingCanvas" xmlns:mc="http://schemas.openxmlformats.org/markup-compatibility/2006" xmlns:o="urn:schemas-microsoft-com:office:office" xmlns:r="http://schemas.openxmlformats.org/officeDocument/2006/relationships" xmlns:m="http://schemas.openxmlformats.org/officeDocument/2006/math" xmlns:v="urn:schemas-microsoft-com:vml" xmlns:wp14="http://schemas.microsoft.com/office/word/2010/wordprocessingDrawing" xmlns:wp="http://schemas.openxmlformats.org/drawingml/2006/wordprocessingDrawing" xmlns:w10="urn:schemas-microsoft-com:office:word" xmlns:w="http://schemas.openxmlformats.org/wordprocessingml/2006/main" xmlns:w14="http://schemas.microsoft.com/office/word/2010/wordml" xmlns:wpg="http://schemas.microsoft.com/office/word/2010/wordprocessingGroup" xmlns:wpi="http://schemas.microsoft.com/office/word/2010/wordprocessingInk" xmlns:wne="http://schemas.microsoft.com/office/word/2006/wordml" xmlns:wps="http://schemas.microsoft.com/office/word/2010/wordprocessingShape" mc:Ignorable="w14 wp14">
+  <w:footnote w:type="separator" w:id="-1">
+    <w:p>
+      <w:r>
+        <w:separator/>
+      </w:r>
+    </w:p>
+  </w:footnote>
+  <w:footnote w:type="continuationSeparator" w:id="0">
+    <w:p>
+      <w:r>
+        <w:continuationSeparator/>
+      </w:r>
+    </w:p>
+  </w:footnote>
+</w:footnotes>
+</file>
+
+<file path=word/numbering.xml><?xml version="1.0" encoding="utf-8"?>
+<w:numbering xmlns:wpc="http://schemas.microsoft.com/office/word/2010/wordprocessingCanvas" xmlns:mc="http://schemas.openxmlformats.org/markup-compatibility/2006" xmlns:o="urn:schemas-microsoft-com:office:office" xmlns:r="http://schemas.openxmlformats.org/officeDocument/2006/relationships" xmlns:m="http://schemas.openxmlformats.org/officeDocument/2006/math" xmlns:v="urn:schemas-microsoft-com:vml" xmlns:wp14="http://schemas.microsoft.com/office/word/2010/wordprocessingDrawing" xmlns:wp="http://schemas.openxmlformats.org/drawingml/2006/wordprocessingDrawing" xmlns:w10="urn:schemas-microsoft-com:office:word" xmlns:w="http://schemas.openxmlformats.org/wordprocessingml/2006/main" xmlns:w14="http://schemas.microsoft.com/office/word/2010/wordml" xmlns:wpg="http://schemas.microsoft.com/office/word/2010/wordprocessingGroup" xmlns:wpi="http://schemas.microsoft.com/office/word/2010/wordprocessingInk" xmlns:wne="http://schemas.microsoft.com/office/word/2006/wordml" xmlns:wps="http://schemas.microsoft.com/office/word/2010/wordprocessingShape" mc:Ignorable="w14 wp14">
+  <w:abstractNum w:abstractNumId="0">
+    <w:nsid w:val="0EAD34D4"/>
+    <w:multiLevelType w:val="hybridMultilevel"/>
+    <w:tmpl w:val="197ACDE2"/>
+    <w:lvl w:ilvl="0" w:tplc="605649AE">
+      <w:start w:val="1"/>
+      <w:numFmt w:val="japaneseCounting"/>
+      <w:lvlText w:val="%1、"/>
+      <w:lvlJc w:val="left"/>
+      <w:pPr>
+        <w:ind w:left="420" w:hanging="420"/>
+      </w:pPr>
+      <w:rPr>
+        <w:rFonts w:hint="default"/>
+      </w:rPr>
+    </w:lvl>
+    <w:lvl w:ilvl="1" w:tplc="04090019" w:tentative="1">
+      <w:start w:val="1"/>
+      <w:numFmt w:val="lowerLetter"/>
+      <w:lvlText w:val="%2)"/>
+      <w:lvlJc w:val="left"/>
+      <w:pPr>
+        <w:ind w:left="840" w:hanging="420"/>
+      </w:pPr>
+    </w:lvl>
+    <w:lvl w:ilvl="2" w:tplc="0409001B" w:tentative="1">
+      <w:start w:val="1"/>
+      <w:numFmt w:val="lowerRoman"/>
+      <w:lvlText w:val="%3."/>
+      <w:lvlJc w:val="right"/>
+      <w:pPr>
+        <w:ind w:left="1260" w:hanging="420"/>
+      </w:pPr>
+    </w:lvl>
+    <w:lvl w:ilvl="3" w:tplc="0409000F" w:tentative="1">
+      <w:start w:val="1"/>
+      <w:numFmt w:val="decimal"/>
+      <w:lvlText w:val="%4."/>
+      <w:lvlJc w:val="left"/>
+      <w:pPr>
+        <w:ind w:left="1680" w:hanging="420"/>
+      </w:pPr>
+    </w:lvl>
+    <w:lvl w:ilvl="4" w:tplc="04090019" w:tentative="1">
+      <w:start w:val="1"/>
+      <w:numFmt w:val="lowerLetter"/>
+      <w:lvlText w:val="%5)"/>
+      <w:lvlJc w:val="left"/>
+      <w:pPr>
+        <w:ind w:left="2100" w:hanging="420"/>
+      </w:pPr>
+    </w:lvl>
+    <w:lvl w:ilvl="5" w:tplc="0409001B" w:tentative="1">
+      <w:start w:val="1"/>
+      <w:numFmt w:val="lowerRoman"/>
+      <w:lvlText w:val="%6."/>
+      <w:lvlJc w:val="right"/>
+      <w:pPr>
+        <w:ind w:left="2520" w:hanging="420"/>
+      </w:pPr>
+    </w:lvl>
+    <w:lvl w:ilvl="6" w:tplc="0409000F" w:tentative="1">
+      <w:start w:val="1"/>
+      <w:numFmt w:val="decimal"/>
+      <w:lvlText w:val="%7."/>
+      <w:lvlJc w:val="left"/>
+      <w:pPr>
+        <w:ind w:left="2940" w:hanging="420"/>
+      </w:pPr>
+    </w:lvl>
+    <w:lvl w:ilvl="7" w:tplc="04090019" w:tentative="1">
+      <w:start w:val="1"/>
+      <w:numFmt w:val="lowerLetter"/>
+      <w:lvlText w:val="%8)"/>
+      <w:lvlJc w:val="left"/>
+      <w:pPr>
+        <w:ind w:left="3360" w:hanging="420"/>
+      </w:pPr>
+    </w:lvl>
+    <w:lvl w:ilvl="8" w:tplc="0409001B" w:tentative="1">
+      <w:start w:val="1"/>
+      <w:numFmt w:val="lowerRoman"/>
+      <w:lvlText w:val="%9."/>
+      <w:lvlJc w:val="right"/>
+      <w:pPr>
+        <w:ind w:left="3780" w:hanging="420"/>
+      </w:pPr>
+    </w:lvl>
+  </w:abstractNum>
+  <w:abstractNum w:abstractNumId="1">
+    <w:nsid w:val="4B5B2249"/>
+    <w:multiLevelType w:val="multilevel"/>
+    <w:tmpl w:val="206E8D44"/>
+    <w:lvl w:ilvl="0">
+      <w:start w:val="1"/>
+      <w:numFmt w:val="bullet"/>
+      <w:lvlText w:val=""/>
+      <w:lvlJc w:val="left"/>
+      <w:pPr>
+        <w:tabs>
+          <w:tab w:val="num" w:pos="720"/>
+        </w:tabs>
+        <w:ind w:left="720" w:hanging="360"/>
+      </w:pPr>
+      <w:rPr>
+        <w:rFonts w:ascii="Symbol" w:hAnsi="Symbol" w:hint="default"/>
+        <w:sz w:val="20"/>
+      </w:rPr>
+    </w:lvl>
+    <w:lvl w:ilvl="1" w:tentative="1">
+      <w:start w:val="1"/>
+      <w:numFmt w:val="bullet"/>
+      <w:lvlText w:val="o"/>
+      <w:lvlJc w:val="left"/>
+      <w:pPr>
+        <w:tabs>
+          <w:tab w:val="num" w:pos="1440"/>
+        </w:tabs>
+        <w:ind w:left="1440" w:hanging="360"/>
+      </w:pPr>
+      <w:rPr>
+        <w:rFonts w:ascii="Courier New" w:hAnsi="Courier New" w:hint="default"/>
+        <w:sz w:val="20"/>
+      </w:rPr>
+    </w:lvl>
+    <w:lvl w:ilvl="2" w:tentative="1">
+      <w:start w:val="1"/>
+      <w:numFmt w:val="bullet"/>
+      <w:lvlText w:val=""/>
+      <w:lvlJc w:val="left"/>
+      <w:pPr>
+        <w:tabs>
+          <w:tab w:val="num" w:pos="2160"/>
+        </w:tabs>
+        <w:ind w:left="2160" w:hanging="360"/>
+      </w:pPr>
+      <w:rPr>
+        <w:rFonts w:ascii="Wingdings" w:hAnsi="Wingdings" w:hint="default"/>
+        <w:sz w:val="20"/>
+      </w:rPr>
+    </w:lvl>
+    <w:lvl w:ilvl="3" w:tentative="1">
+      <w:start w:val="1"/>
+      <w:numFmt w:val="bullet"/>
+      <w:lvlText w:val=""/>
+      <w:lvlJc w:val="left"/>
+      <w:pPr>
+        <w:tabs>
+          <w:tab w:val="num" w:pos="2880"/>
+        </w:tabs>
+        <w:ind w:left="2880" w:hanging="360"/>
+      </w:pPr>
+      <w:rPr>
+        <w:rFonts w:ascii="Wingdings" w:hAnsi="Wingdings" w:hint="default"/>
+        <w:sz w:val="20"/>
+      </w:rPr>
+    </w:lvl>
+    <w:lvl w:ilvl="4" w:tentative="1">
+      <w:start w:val="1"/>
+      <w:numFmt w:val="bullet"/>
+      <w:lvlText w:val=""/>
+      <w:lvlJc w:val="left"/>
+      <w:pPr>
+        <w:tabs>
+          <w:tab w:val="num" w:pos="3600"/>
+        </w:tabs>
+        <w:ind w:left="3600" w:hanging="360"/>
+      </w:pPr>
+      <w:rPr>
+        <w:rFonts w:ascii="Wingdings" w:hAnsi="Wingdings" w:hint="default"/>
+        <w:sz w:val="20"/>
+      </w:rPr>
+    </w:lvl>
+    <w:lvl w:ilvl="5" w:tentative="1">
+      <w:start w:val="1"/>
+      <w:numFmt w:val="bullet"/>
+      <w:lvlText w:val=""/>
+      <w:lvlJc w:val="left"/>
+      <w:pPr>
+        <w:tabs>
+          <w:tab w:val="num" w:pos="4320"/>
+        </w:tabs>
+        <w:ind w:left="4320" w:hanging="360"/>
+      </w:pPr>
+      <w:rPr>
+        <w:rFonts w:ascii="Wingdings" w:hAnsi="Wingdings" w:hint="default"/>
+        <w:sz w:val="20"/>
+      </w:rPr>
+    </w:lvl>
+    <w:lvl w:ilvl="6" w:tentative="1">
+      <w:start w:val="1"/>
+      <w:numFmt w:val="bullet"/>
+      <w:lvlText w:val=""/>
+      <w:lvlJc w:val="left"/>
+      <w:pPr>
+        <w:tabs>
+          <w:tab w:val="num" w:pos="5040"/>
+        </w:tabs>
+        <w:ind w:left="5040" w:hanging="360"/>
+      </w:pPr>
+      <w:rPr>
+        <w:rFonts w:ascii="Wingdings" w:hAnsi="Wingdings" w:hint="default"/>
+        <w:sz w:val="20"/>
+      </w:rPr>
+    </w:lvl>
+    <w:lvl w:ilvl="7" w:tentative="1">
+      <w:start w:val="1"/>
+      <w:numFmt w:val="bullet"/>
+      <w:lvlText w:val=""/>
+      <w:lvlJc w:val="left"/>
+      <w:pPr>
+        <w:tabs>
+          <w:tab w:val="num" w:pos="5760"/>
+        </w:tabs>
+        <w:ind w:left="5760" w:hanging="360"/>
+      </w:pPr>
+      <w:rPr>
+        <w:rFonts w:ascii="Wingdings" w:hAnsi="Wingdings" w:hint="default"/>
+        <w:sz w:val="20"/>
+      </w:rPr>
+    </w:lvl>
+    <w:lvl w:ilvl="8" w:tentative="1">
+      <w:start w:val="1"/>
+      <w:numFmt w:val="bullet"/>
+      <w:lvlText w:val=""/>
+      <w:lvlJc w:val="left"/>
+      <w:pPr>
+        <w:tabs>
+          <w:tab w:val="num" w:pos="6480"/>
+        </w:tabs>
+        <w:ind w:left="6480" w:hanging="360"/>
+      </w:pPr>
+      <w:rPr>
+        <w:rFonts w:ascii="Wingdings" w:hAnsi="Wingdings" w:hint="default"/>
+        <w:sz w:val="20"/>
+      </w:rPr>
+    </w:lvl>
+  </w:abstractNum>
+  <w:num w:numId="1">
+    <w:abstractNumId w:val="0"/>
+  </w:num>
+  <w:num w:numId="2">
+    <w:abstractNumId w:val="1"/>
+  </w:num>
+</w:numbering>
 </file>
 
 <file path=word/styles.xml><?xml version="1.0" encoding="utf-8"?>
@@ -891,6 +2818,28 @@
       <w:jc w:val="both"/>
     </w:pPr>
   </w:style>
+  <w:style w:type="paragraph" w:styleId="1">
+    <w:name w:val="heading 1"/>
+    <w:basedOn w:val="a"/>
+    <w:next w:val="a"/>
+    <w:link w:val="1Char"/>
+    <w:uiPriority w:val="9"/>
+    <w:qFormat/>
+    <w:rsid w:val="00F24607"/>
+    <w:pPr>
+      <w:keepNext/>
+      <w:keepLines/>
+      <w:spacing w:before="340" w:after="330" w:line="578" w:lineRule="auto"/>
+      <w:outlineLvl w:val="0"/>
+    </w:pPr>
+    <w:rPr>
+      <w:b/>
+      <w:bCs/>
+      <w:kern w:val="44"/>
+      <w:sz w:val="44"/>
+      <w:szCs w:val="44"/>
+    </w:rPr>
+  </w:style>
   <w:style w:type="paragraph" w:styleId="2">
     <w:name w:val="heading 2"/>
     <w:basedOn w:val="a"/>
@@ -917,7 +2866,6 @@
   <w:style w:type="character" w:default="1" w:styleId="a0">
     <w:name w:val="Default Paragraph Font"/>
     <w:uiPriority w:val="1"/>
-    <w:semiHidden/>
     <w:unhideWhenUsed/>
   </w:style>
   <w:style w:type="table" w:default="1" w:styleId="a1">
@@ -989,6 +2937,107 @@
       <w:sz w:val="32"/>
       <w:szCs w:val="32"/>
     </w:rPr>
+  </w:style>
+  <w:style w:type="paragraph" w:styleId="a4">
+    <w:name w:val="header"/>
+    <w:basedOn w:val="a"/>
+    <w:link w:val="Char0"/>
+    <w:uiPriority w:val="99"/>
+    <w:unhideWhenUsed/>
+    <w:rsid w:val="00F24607"/>
+    <w:pPr>
+      <w:pBdr>
+        <w:bottom w:val="single" w:sz="6" w:space="1" w:color="auto"/>
+      </w:pBdr>
+      <w:tabs>
+        <w:tab w:val="center" w:pos="4153"/>
+        <w:tab w:val="right" w:pos="8306"/>
+      </w:tabs>
+      <w:snapToGrid w:val="0"/>
+      <w:jc w:val="center"/>
+    </w:pPr>
+    <w:rPr>
+      <w:sz w:val="18"/>
+      <w:szCs w:val="18"/>
+    </w:rPr>
+  </w:style>
+  <w:style w:type="character" w:customStyle="1" w:styleId="Char0">
+    <w:name w:val="页眉 Char"/>
+    <w:basedOn w:val="a0"/>
+    <w:link w:val="a4"/>
+    <w:uiPriority w:val="99"/>
+    <w:rsid w:val="00F24607"/>
+    <w:rPr>
+      <w:sz w:val="18"/>
+      <w:szCs w:val="18"/>
+    </w:rPr>
+  </w:style>
+  <w:style w:type="paragraph" w:styleId="a5">
+    <w:name w:val="footer"/>
+    <w:basedOn w:val="a"/>
+    <w:link w:val="Char1"/>
+    <w:uiPriority w:val="99"/>
+    <w:unhideWhenUsed/>
+    <w:rsid w:val="00F24607"/>
+    <w:pPr>
+      <w:tabs>
+        <w:tab w:val="center" w:pos="4153"/>
+        <w:tab w:val="right" w:pos="8306"/>
+      </w:tabs>
+      <w:snapToGrid w:val="0"/>
+      <w:jc w:val="left"/>
+    </w:pPr>
+    <w:rPr>
+      <w:sz w:val="18"/>
+      <w:szCs w:val="18"/>
+    </w:rPr>
+  </w:style>
+  <w:style w:type="character" w:customStyle="1" w:styleId="Char1">
+    <w:name w:val="页脚 Char"/>
+    <w:basedOn w:val="a0"/>
+    <w:link w:val="a5"/>
+    <w:uiPriority w:val="99"/>
+    <w:rsid w:val="00F24607"/>
+    <w:rPr>
+      <w:sz w:val="18"/>
+      <w:szCs w:val="18"/>
+    </w:rPr>
+  </w:style>
+  <w:style w:type="character" w:customStyle="1" w:styleId="1Char">
+    <w:name w:val="标题 1 Char"/>
+    <w:basedOn w:val="a0"/>
+    <w:link w:val="1"/>
+    <w:uiPriority w:val="9"/>
+    <w:rsid w:val="00F24607"/>
+    <w:rPr>
+      <w:b/>
+      <w:bCs/>
+      <w:kern w:val="44"/>
+      <w:sz w:val="44"/>
+      <w:szCs w:val="44"/>
+    </w:rPr>
+  </w:style>
+  <w:style w:type="character" w:styleId="a6">
+    <w:name w:val="Hyperlink"/>
+    <w:basedOn w:val="a0"/>
+    <w:uiPriority w:val="99"/>
+    <w:semiHidden/>
+    <w:unhideWhenUsed/>
+    <w:rsid w:val="00C945A2"/>
+    <w:rPr>
+      <w:color w:val="0000FF"/>
+      <w:u w:val="single"/>
+    </w:rPr>
+  </w:style>
+  <w:style w:type="paragraph" w:styleId="a7">
+    <w:name w:val="List Paragraph"/>
+    <w:basedOn w:val="a"/>
+    <w:uiPriority w:val="34"/>
+    <w:qFormat/>
+    <w:rsid w:val="00C945A2"/>
+    <w:pPr>
+      <w:ind w:firstLineChars="200" w:firstLine="420"/>
+    </w:pPr>
   </w:style>
 </w:styles>
 </file>
@@ -1154,6 +3203,28 @@
       <w:jc w:val="both"/>
     </w:pPr>
   </w:style>
+  <w:style w:type="paragraph" w:styleId="1">
+    <w:name w:val="heading 1"/>
+    <w:basedOn w:val="a"/>
+    <w:next w:val="a"/>
+    <w:link w:val="1Char"/>
+    <w:uiPriority w:val="9"/>
+    <w:qFormat/>
+    <w:rsid w:val="00F24607"/>
+    <w:pPr>
+      <w:keepNext/>
+      <w:keepLines/>
+      <w:spacing w:before="340" w:after="330" w:line="578" w:lineRule="auto"/>
+      <w:outlineLvl w:val="0"/>
+    </w:pPr>
+    <w:rPr>
+      <w:b/>
+      <w:bCs/>
+      <w:kern w:val="44"/>
+      <w:sz w:val="44"/>
+      <w:szCs w:val="44"/>
+    </w:rPr>
+  </w:style>
   <w:style w:type="paragraph" w:styleId="2">
     <w:name w:val="heading 2"/>
     <w:basedOn w:val="a"/>
@@ -1180,7 +3251,6 @@
   <w:style w:type="character" w:default="1" w:styleId="a0">
     <w:name w:val="Default Paragraph Font"/>
     <w:uiPriority w:val="1"/>
-    <w:semiHidden/>
     <w:unhideWhenUsed/>
   </w:style>
   <w:style w:type="table" w:default="1" w:styleId="a1">
@@ -1252,6 +3322,107 @@
       <w:sz w:val="32"/>
       <w:szCs w:val="32"/>
     </w:rPr>
+  </w:style>
+  <w:style w:type="paragraph" w:styleId="a4">
+    <w:name w:val="header"/>
+    <w:basedOn w:val="a"/>
+    <w:link w:val="Char0"/>
+    <w:uiPriority w:val="99"/>
+    <w:unhideWhenUsed/>
+    <w:rsid w:val="00F24607"/>
+    <w:pPr>
+      <w:pBdr>
+        <w:bottom w:val="single" w:sz="6" w:space="1" w:color="auto"/>
+      </w:pBdr>
+      <w:tabs>
+        <w:tab w:val="center" w:pos="4153"/>
+        <w:tab w:val="right" w:pos="8306"/>
+      </w:tabs>
+      <w:snapToGrid w:val="0"/>
+      <w:jc w:val="center"/>
+    </w:pPr>
+    <w:rPr>
+      <w:sz w:val="18"/>
+      <w:szCs w:val="18"/>
+    </w:rPr>
+  </w:style>
+  <w:style w:type="character" w:customStyle="1" w:styleId="Char0">
+    <w:name w:val="页眉 Char"/>
+    <w:basedOn w:val="a0"/>
+    <w:link w:val="a4"/>
+    <w:uiPriority w:val="99"/>
+    <w:rsid w:val="00F24607"/>
+    <w:rPr>
+      <w:sz w:val="18"/>
+      <w:szCs w:val="18"/>
+    </w:rPr>
+  </w:style>
+  <w:style w:type="paragraph" w:styleId="a5">
+    <w:name w:val="footer"/>
+    <w:basedOn w:val="a"/>
+    <w:link w:val="Char1"/>
+    <w:uiPriority w:val="99"/>
+    <w:unhideWhenUsed/>
+    <w:rsid w:val="00F24607"/>
+    <w:pPr>
+      <w:tabs>
+        <w:tab w:val="center" w:pos="4153"/>
+        <w:tab w:val="right" w:pos="8306"/>
+      </w:tabs>
+      <w:snapToGrid w:val="0"/>
+      <w:jc w:val="left"/>
+    </w:pPr>
+    <w:rPr>
+      <w:sz w:val="18"/>
+      <w:szCs w:val="18"/>
+    </w:rPr>
+  </w:style>
+  <w:style w:type="character" w:customStyle="1" w:styleId="Char1">
+    <w:name w:val="页脚 Char"/>
+    <w:basedOn w:val="a0"/>
+    <w:link w:val="a5"/>
+    <w:uiPriority w:val="99"/>
+    <w:rsid w:val="00F24607"/>
+    <w:rPr>
+      <w:sz w:val="18"/>
+      <w:szCs w:val="18"/>
+    </w:rPr>
+  </w:style>
+  <w:style w:type="character" w:customStyle="1" w:styleId="1Char">
+    <w:name w:val="标题 1 Char"/>
+    <w:basedOn w:val="a0"/>
+    <w:link w:val="1"/>
+    <w:uiPriority w:val="9"/>
+    <w:rsid w:val="00F24607"/>
+    <w:rPr>
+      <w:b/>
+      <w:bCs/>
+      <w:kern w:val="44"/>
+      <w:sz w:val="44"/>
+      <w:szCs w:val="44"/>
+    </w:rPr>
+  </w:style>
+  <w:style w:type="character" w:styleId="a6">
+    <w:name w:val="Hyperlink"/>
+    <w:basedOn w:val="a0"/>
+    <w:uiPriority w:val="99"/>
+    <w:semiHidden/>
+    <w:unhideWhenUsed/>
+    <w:rsid w:val="00C945A2"/>
+    <w:rPr>
+      <w:color w:val="0000FF"/>
+      <w:u w:val="single"/>
+    </w:rPr>
+  </w:style>
+  <w:style w:type="paragraph" w:styleId="a7">
+    <w:name w:val="List Paragraph"/>
+    <w:basedOn w:val="a"/>
+    <w:uiPriority w:val="34"/>
+    <w:qFormat/>
+    <w:rsid w:val="00C945A2"/>
+    <w:pPr>
+      <w:ind w:firstLineChars="200" w:firstLine="420"/>
+    </w:pPr>
   </w:style>
 </w:styles>
 </file>

--- a/StudyNotes/StudyNotes.docx
+++ b/StudyNotes/StudyNotes.docx
@@ -581,11 +581,6 @@
       </w:r>
     </w:p>
     <w:p>
-      <w:pPr>
-        <w:rPr>
-          <w:rFonts w:hint="eastAsia"/>
-        </w:rPr>
-      </w:pPr>
       <w:r>
         <w:rPr>
           <w:rFonts w:hint="eastAsia"/>
@@ -611,19 +606,10 @@
         <w:t>时，验证创建数据库表结构，只会和数据库中的表进行比较，不会创建新表，但是会插入新值。</w:t>
       </w:r>
     </w:p>
-    <w:p>
-      <w:pPr>
-        <w:rPr>
-          <w:rFonts w:hint="eastAsia"/>
-        </w:rPr>
-      </w:pPr>
-    </w:p>
+    <w:p/>
     <w:p>
       <w:pPr>
         <w:pStyle w:val="2"/>
-        <w:rPr>
-          <w:rFonts w:hint="eastAsia"/>
-        </w:rPr>
       </w:pPr>
       <w:r>
         <w:t>spring</w:t>
@@ -1023,9 +1009,6 @@
     <w:p>
       <w:pPr>
         <w:jc w:val="left"/>
-        <w:rPr>
-          <w:rFonts w:hint="eastAsia"/>
-        </w:rPr>
       </w:pPr>
       <w:r>
         <w:t>第二种：</w:t>
@@ -1066,13 +1049,7 @@
         <w:t>是通过相对路径来读取配置文件的。</w:t>
       </w:r>
     </w:p>
-    <w:p>
-      <w:pPr>
-        <w:rPr>
-          <w:rFonts w:hint="eastAsia"/>
-        </w:rPr>
-      </w:pPr>
-    </w:p>
+    <w:p/>
     <w:p>
       <w:pPr>
         <w:pStyle w:val="2"/>
@@ -1094,9 +1071,6 @@
           <w:numId w:val="1"/>
         </w:numPr>
         <w:ind w:firstLineChars="0"/>
-        <w:rPr>
-          <w:rFonts w:hint="eastAsia"/>
-        </w:rPr>
       </w:pPr>
       <w:r>
         <w:t>引入其他</w:t>
@@ -1115,9 +1089,6 @@
       <w:pPr>
         <w:pStyle w:val="a7"/>
         <w:ind w:left="420" w:firstLineChars="0" w:firstLine="0"/>
-        <w:rPr>
-          <w:rFonts w:hint="eastAsia"/>
-        </w:rPr>
       </w:pPr>
       <w:r>
         <w:t>在</w:t>
@@ -1130,11 +1101,6 @@
       </w:r>
     </w:p>
     <w:p>
-      <w:pPr>
-        <w:rPr>
-          <w:rFonts w:hint="eastAsia"/>
-        </w:rPr>
-      </w:pPr>
       <w:r>
         <w:t>比如现在有一个</w:t>
       </w:r>
@@ -1146,11 +1112,6 @@
       </w:r>
     </w:p>
     <w:p>
-      <w:pPr>
-        <w:rPr>
-          <w:rFonts w:hint="eastAsia"/>
-        </w:rPr>
-      </w:pPr>
       <w:r>
         <w:rPr>
           <w:rFonts w:hint="eastAsia"/>
@@ -1204,9 +1165,6 @@
           <w:numId w:val="1"/>
         </w:numPr>
         <w:ind w:firstLineChars="0"/>
-        <w:rPr>
-          <w:rFonts w:hint="eastAsia"/>
-        </w:rPr>
       </w:pPr>
       <w:r>
         <w:t>引入</w:t>
@@ -1242,9 +1200,6 @@
     <w:p>
       <w:pPr>
         <w:ind w:firstLine="420"/>
-        <w:rPr>
-          <w:rFonts w:hint="eastAsia"/>
-        </w:rPr>
       </w:pPr>
       <w:r>
         <w:rPr>
@@ -1328,9 +1283,6 @@
     <w:p>
       <w:pPr>
         <w:ind w:firstLine="420"/>
-        <w:rPr>
-          <w:rFonts w:hint="eastAsia"/>
-        </w:rPr>
       </w:pPr>
       <w:r>
         <w:rPr>
@@ -1363,10 +1315,7 @@
         <w:ind w:left="420"/>
       </w:pPr>
       <w:r>
-        <w:t xml:space="preserve"> </w:t>
-      </w:r>
-      <w:r>
-        <w:t>&lt;bean</w:t>
+        <w:t xml:space="preserve"> &lt;bean</w:t>
       </w:r>
       <w:r>
         <w:rPr>
@@ -1436,9 +1385,6 @@
     <w:p>
       <w:pPr>
         <w:ind w:firstLine="420"/>
-        <w:rPr>
-          <w:rFonts w:hint="eastAsia"/>
-        </w:rPr>
       </w:pPr>
       <w:r>
         <w:rPr>
@@ -1606,9 +1552,6 @@
       <w:pPr>
         <w:pStyle w:val="a7"/>
         <w:ind w:left="420" w:firstLineChars="0" w:firstLine="0"/>
-        <w:rPr>
-          <w:rFonts w:hint="eastAsia"/>
-        </w:rPr>
       </w:pPr>
       <w:r>
         <w:rPr>
@@ -1657,9 +1600,6 @@
       <w:pPr>
         <w:pStyle w:val="a7"/>
         <w:ind w:left="420" w:firstLineChars="0" w:firstLine="0"/>
-        <w:rPr>
-          <w:rFonts w:hint="eastAsia"/>
-        </w:rPr>
       </w:pPr>
     </w:p>
     <w:p>
@@ -2319,47 +2259,618 @@
         <w:pStyle w:val="a7"/>
         <w:ind w:left="420" w:firstLineChars="0" w:firstLine="0"/>
       </w:pPr>
+      <w:r>
+        <w:t xml:space="preserve">foreign : </w:t>
+      </w:r>
+      <w:r>
+        <w:t>使用外键做主键。（比较少见，一般只会一对一当中出现）</w:t>
+      </w:r>
+      <w:r>
+        <w:t> </w:t>
+      </w:r>
+      <w:r>
+        <w:br/>
+      </w:r>
+      <w:r>
+        <w:t>原理</w:t>
+      </w:r>
+      <w:r>
+        <w:t>:</w:t>
+      </w:r>
+      <w:proofErr w:type="gramStart"/>
+      <w:r>
+        <w:t>获取外键的</w:t>
+      </w:r>
+      <w:proofErr w:type="gramEnd"/>
+      <w:r>
+        <w:t>值</w:t>
+      </w:r>
+      <w:r>
+        <w:t>,</w:t>
+      </w:r>
+      <w:r>
+        <w:t>插入到表中</w:t>
+      </w:r>
+    </w:p>
+    <w:p>
+      <w:pPr>
+        <w:pStyle w:val="a7"/>
+        <w:ind w:left="420" w:firstLineChars="0" w:firstLine="0"/>
+      </w:pPr>
+    </w:p>
+    <w:p>
+      <w:pPr>
+        <w:pStyle w:val="a7"/>
+        <w:ind w:left="420" w:firstLineChars="0" w:firstLine="0"/>
+      </w:pPr>
+    </w:p>
+    <w:p>
+      <w:pPr>
+        <w:pStyle w:val="2"/>
+      </w:pPr>
+      <w:r>
+        <w:rPr>
+          <w:rFonts w:hint="eastAsia"/>
+        </w:rPr>
+        <w:t xml:space="preserve">eclipse </w:t>
+      </w:r>
+      <w:r>
+        <w:rPr>
+          <w:rFonts w:hint="eastAsia"/>
+        </w:rPr>
+        <w:t>执行</w:t>
+      </w:r>
+      <w:proofErr w:type="spellStart"/>
+      <w:r>
+        <w:rPr>
+          <w:rFonts w:hint="eastAsia"/>
+        </w:rPr>
+        <w:t>springboot</w:t>
+      </w:r>
+      <w:proofErr w:type="spellEnd"/>
+      <w:r>
+        <w:rPr>
+          <w:rFonts w:hint="eastAsia"/>
+        </w:rPr>
+        <w:t xml:space="preserve"> App.java</w:t>
+      </w:r>
+      <w:r>
+        <w:rPr>
+          <w:rFonts w:hint="eastAsia"/>
+        </w:rPr>
+        <w:t>报</w:t>
+      </w:r>
+      <w:r>
+        <w:rPr>
+          <w:rFonts w:hint="eastAsia"/>
+        </w:rPr>
+        <w:t>Unable to start embedded container</w:t>
+      </w:r>
+    </w:p>
+    <w:p>
+      <w:proofErr w:type="gramStart"/>
+      <w:r>
+        <w:t>main</w:t>
+      </w:r>
+      <w:proofErr w:type="gramEnd"/>
+      <w:r>
+        <w:t xml:space="preserve">] ERROR </w:t>
+      </w:r>
+      <w:proofErr w:type="spellStart"/>
+      <w:r>
+        <w:t>org.springframework.boot.SpringApplication</w:t>
+      </w:r>
+      <w:proofErr w:type="spellEnd"/>
+      <w:r>
+        <w:t xml:space="preserve"> - Application startup failed</w:t>
+      </w:r>
+      <w:r>
+        <w:br/>
+      </w:r>
+      <w:proofErr w:type="spellStart"/>
+      <w:r>
+        <w:t>org.springframework.context.ApplicationContextException</w:t>
+      </w:r>
+      <w:proofErr w:type="spellEnd"/>
+      <w:r>
+        <w:t xml:space="preserve">: Unable to start embedded container; nested exception is </w:t>
+      </w:r>
+      <w:proofErr w:type="spellStart"/>
+      <w:r>
+        <w:t>org.springframework.context.ApplicationContextException</w:t>
+      </w:r>
+      <w:proofErr w:type="spellEnd"/>
+      <w:r>
+        <w:t xml:space="preserve">: Unable to start </w:t>
+      </w:r>
+      <w:proofErr w:type="spellStart"/>
+      <w:r>
+        <w:t>EmbeddedWebApplicationContext</w:t>
+      </w:r>
+      <w:proofErr w:type="spellEnd"/>
+      <w:r>
+        <w:t xml:space="preserve"> due to missing </w:t>
+      </w:r>
+      <w:proofErr w:type="spellStart"/>
+      <w:r>
+        <w:t>EmbeddedServletContainerFactory</w:t>
+      </w:r>
+      <w:proofErr w:type="spellEnd"/>
+      <w:r>
+        <w:t xml:space="preserve"> bean.</w:t>
+      </w:r>
+      <w:r>
+        <w:br/>
+        <w:t>    at org.springframework.boot.context.embedded.EmbeddedWebApplicationContext.onRefresh(EmbeddedWebApplicationContext.java:137)</w:t>
+      </w:r>
+      <w:r>
+        <w:br/>
+        <w:t>    </w:t>
+      </w:r>
+      <w:proofErr w:type="spellStart"/>
+      <w:r>
+        <w:t>at</w:t>
+      </w:r>
+      <w:proofErr w:type="spellEnd"/>
+      <w:r>
+        <w:t xml:space="preserve"> org.springframework.context.support.AbstractApplicationContext.refresh(AbstractApplicationContext.java:536)</w:t>
+      </w:r>
+      <w:r>
+        <w:br/>
+        <w:t>    </w:t>
+      </w:r>
+      <w:proofErr w:type="spellStart"/>
+      <w:r>
+        <w:t>at</w:t>
+      </w:r>
+      <w:proofErr w:type="spellEnd"/>
+      <w:r>
+        <w:t xml:space="preserve"> org.springframework.boot.context.embedded.EmbeddedWebApplicationContext.refresh(EmbeddedWebApplicationContext.java:122)</w:t>
+      </w:r>
+      <w:r>
+        <w:br/>
+        <w:t>    </w:t>
+      </w:r>
+      <w:proofErr w:type="spellStart"/>
+      <w:r>
+        <w:t>at</w:t>
+      </w:r>
+      <w:proofErr w:type="spellEnd"/>
+      <w:r>
+        <w:t xml:space="preserve"> org.springframework.boot.SpringApplication.refresh(SpringApplication.java:737)</w:t>
+      </w:r>
+      <w:r>
+        <w:br/>
+      </w:r>
+      <w:r>
+        <w:lastRenderedPageBreak/>
+        <w:t>    </w:t>
+      </w:r>
+      <w:proofErr w:type="spellStart"/>
+      <w:r>
+        <w:t>at</w:t>
+      </w:r>
+      <w:proofErr w:type="spellEnd"/>
+      <w:r>
+        <w:t xml:space="preserve"> org.springframework.boot.SpringApplication.refreshContext(SpringApplication.java:370)</w:t>
+      </w:r>
+      <w:r>
+        <w:br/>
+        <w:t>    </w:t>
+      </w:r>
+      <w:proofErr w:type="spellStart"/>
+      <w:r>
+        <w:t>at</w:t>
+      </w:r>
+      <w:proofErr w:type="spellEnd"/>
+      <w:r>
+        <w:t xml:space="preserve"> org.springframework.boot.SpringApplication.run(SpringApplication.java:314)</w:t>
+      </w:r>
+      <w:r>
+        <w:br/>
+        <w:t>    </w:t>
+      </w:r>
+      <w:proofErr w:type="spellStart"/>
+      <w:r>
+        <w:t>at</w:t>
+      </w:r>
+      <w:proofErr w:type="spellEnd"/>
+      <w:r>
+        <w:t xml:space="preserve"> org.springframework.boot.SpringApplication.run(SpringApplication.java:1162)</w:t>
+      </w:r>
+      <w:r>
+        <w:br/>
+        <w:t>    </w:t>
+      </w:r>
+      <w:proofErr w:type="spellStart"/>
+      <w:r>
+        <w:t>at</w:t>
+      </w:r>
+      <w:proofErr w:type="spellEnd"/>
+      <w:r>
+        <w:t xml:space="preserve"> org.springframework.boot.SpringApplication.run(SpringApplication.java:1151)</w:t>
+      </w:r>
+      <w:r>
+        <w:br/>
+        <w:t>    </w:t>
+      </w:r>
+      <w:proofErr w:type="spellStart"/>
+      <w:r>
+        <w:t>at</w:t>
+      </w:r>
+      <w:proofErr w:type="spellEnd"/>
+      <w:r>
+        <w:t xml:space="preserve"> com.dispatchCenter.main.DispatchCenterApplication.main(DispatchCenterApplication.java:9)</w:t>
+      </w:r>
+      <w:r>
+        <w:br/>
+        <w:t xml:space="preserve">Caused by: </w:t>
+      </w:r>
+      <w:proofErr w:type="spellStart"/>
+      <w:r>
+        <w:t>org.springframework.context.ApplicationContextException</w:t>
+      </w:r>
+      <w:proofErr w:type="spellEnd"/>
+      <w:r>
+        <w:t xml:space="preserve">: Unable to start </w:t>
+      </w:r>
+      <w:proofErr w:type="spellStart"/>
+      <w:r>
+        <w:t>EmbeddedWebApplicationContext</w:t>
+      </w:r>
+      <w:proofErr w:type="spellEnd"/>
+      <w:r>
+        <w:t xml:space="preserve"> due to missing </w:t>
+      </w:r>
+      <w:proofErr w:type="spellStart"/>
+      <w:r>
+        <w:t>EmbeddedServletContainerFactory</w:t>
+      </w:r>
+      <w:proofErr w:type="spellEnd"/>
+      <w:r>
+        <w:t xml:space="preserve"> bean.</w:t>
+      </w:r>
+      <w:r>
+        <w:br/>
+        <w:t>    </w:t>
+      </w:r>
+      <w:proofErr w:type="gramStart"/>
+      <w:r>
+        <w:t>at</w:t>
+      </w:r>
+      <w:proofErr w:type="gramEnd"/>
+      <w:r>
+        <w:t xml:space="preserve"> org.springframework.boot.context.embedded.EmbeddedWebApplicationContext.getEmbeddedServletContainerFactory(EmbeddedWebApplicationContext.java:189)</w:t>
+      </w:r>
+      <w:r>
+        <w:br/>
+        <w:t>    </w:t>
+      </w:r>
+      <w:proofErr w:type="spellStart"/>
+      <w:r>
+        <w:t>at</w:t>
+      </w:r>
+      <w:proofErr w:type="spellEnd"/>
+      <w:r>
+        <w:t xml:space="preserve"> org.springframework.boot.context.embedded.EmbeddedWebApplicationContext.createEmbeddedServletContainer(EmbeddedWebApplicationContext.java:162)</w:t>
+      </w:r>
+      <w:r>
+        <w:br/>
+        <w:t>    </w:t>
+      </w:r>
+      <w:proofErr w:type="spellStart"/>
+      <w:r>
+        <w:t>at</w:t>
+      </w:r>
+      <w:proofErr w:type="spellEnd"/>
+      <w:r>
+        <w:t xml:space="preserve"> org.springframework.boot.context.embedded.EmbeddedWebApplicationContext.onRefresh(EmbeddedWebApplicationContext.java:134)</w:t>
+      </w:r>
+    </w:p>
+    <w:p>
+      <w:pPr>
+        <w:ind w:firstLine="255"/>
+      </w:pPr>
+      <w:r>
+        <w:t>... 8 common frames omitted</w:t>
+      </w:r>
+    </w:p>
+    <w:p>
+      <w:pPr>
+        <w:rPr>
+          <w:rFonts w:ascii="Arial" w:hAnsi="Arial" w:cs="Arial"/>
+          <w:color w:val="333333"/>
+          <w:szCs w:val="21"/>
+          <w:shd w:val="clear" w:color="auto" w:fill="FFFFFF"/>
+        </w:rPr>
+      </w:pPr>
+      <w:r>
+        <w:rPr>
+          <w:rStyle w:val="a8"/>
+          <w:rFonts w:ascii="Arial" w:hAnsi="Arial" w:cs="Arial"/>
+          <w:color w:val="333333"/>
+          <w:szCs w:val="21"/>
+          <w:shd w:val="clear" w:color="auto" w:fill="FFFFFF"/>
+        </w:rPr>
+        <w:t>原因</w:t>
+      </w:r>
+      <w:r>
+        <w:rPr>
+          <w:rStyle w:val="a8"/>
+          <w:rFonts w:ascii="Arial" w:hAnsi="Arial" w:cs="Arial" w:hint="eastAsia"/>
+          <w:color w:val="333333"/>
+          <w:szCs w:val="21"/>
+          <w:shd w:val="clear" w:color="auto" w:fill="FFFFFF"/>
+        </w:rPr>
+        <w:t>：</w:t>
+      </w:r>
+      <w:r>
+        <w:rPr>
+          <w:rStyle w:val="a8"/>
+          <w:rFonts w:ascii="Arial" w:hAnsi="Arial" w:cs="Arial"/>
+          <w:color w:val="333333"/>
+          <w:szCs w:val="21"/>
+          <w:shd w:val="clear" w:color="auto" w:fill="FFFFFF"/>
+        </w:rPr>
+        <w:t>启动类中少写了注解</w:t>
+      </w:r>
+      <w:r>
+        <w:rPr>
+          <w:rFonts w:ascii="Arial" w:hAnsi="Arial" w:cs="Arial"/>
+          <w:color w:val="333333"/>
+          <w:szCs w:val="21"/>
+        </w:rPr>
+        <w:br/>
+      </w:r>
+      <w:r>
+        <w:rPr>
+          <w:rFonts w:ascii="Arial" w:hAnsi="Arial" w:cs="Arial"/>
+          <w:color w:val="333333"/>
+          <w:szCs w:val="21"/>
+          <w:shd w:val="clear" w:color="auto" w:fill="FFFFFF"/>
+        </w:rPr>
+        <w:t>    @</w:t>
+      </w:r>
+      <w:proofErr w:type="spellStart"/>
+      <w:r>
+        <w:rPr>
+          <w:rFonts w:ascii="Arial" w:hAnsi="Arial" w:cs="Arial"/>
+          <w:color w:val="333333"/>
+          <w:szCs w:val="21"/>
+          <w:shd w:val="clear" w:color="auto" w:fill="FFFFFF"/>
+        </w:rPr>
+        <w:t>EnableEurekaServe</w:t>
+      </w:r>
+      <w:proofErr w:type="spellEnd"/>
+      <w:r>
+        <w:rPr>
+          <w:rFonts w:ascii="Arial" w:hAnsi="Arial" w:cs="Arial" w:hint="eastAsia"/>
+          <w:color w:val="333333"/>
+          <w:szCs w:val="21"/>
+          <w:shd w:val="clear" w:color="auto" w:fill="FFFFFF"/>
+        </w:rPr>
+        <w:t>(</w:t>
+      </w:r>
+      <w:r>
+        <w:rPr>
+          <w:rFonts w:ascii="Arial" w:hAnsi="Arial" w:cs="Arial" w:hint="eastAsia"/>
+          <w:color w:val="333333"/>
+          <w:szCs w:val="21"/>
+          <w:shd w:val="clear" w:color="auto" w:fill="FFFFFF"/>
+        </w:rPr>
+        <w:t>不用</w:t>
+      </w:r>
+      <w:r>
+        <w:rPr>
+          <w:rFonts w:ascii="Arial" w:hAnsi="Arial" w:cs="Arial" w:hint="eastAsia"/>
+          <w:color w:val="333333"/>
+          <w:szCs w:val="21"/>
+          <w:shd w:val="clear" w:color="auto" w:fill="FFFFFF"/>
+        </w:rPr>
+        <w:t>)</w:t>
+      </w:r>
+      <w:r>
+        <w:rPr>
+          <w:rFonts w:ascii="Arial" w:hAnsi="Arial" w:cs="Arial"/>
+          <w:color w:val="333333"/>
+          <w:szCs w:val="21"/>
+          <w:shd w:val="clear" w:color="auto" w:fill="FFFFFF"/>
+        </w:rPr>
+        <w:t>    </w:t>
+      </w:r>
+    </w:p>
+    <w:p>
+      <w:pPr>
+        <w:ind w:firstLineChars="150" w:firstLine="315"/>
+      </w:pPr>
+      <w:r>
+        <w:rPr>
+          <w:rFonts w:ascii="Arial" w:hAnsi="Arial" w:cs="Arial"/>
+          <w:color w:val="333333"/>
+          <w:szCs w:val="21"/>
+          <w:shd w:val="clear" w:color="auto" w:fill="FFFFFF"/>
+        </w:rPr>
+        <w:t>@</w:t>
+      </w:r>
+      <w:proofErr w:type="spellStart"/>
+      <w:r>
+        <w:rPr>
+          <w:rFonts w:ascii="Arial" w:hAnsi="Arial" w:cs="Arial"/>
+          <w:color w:val="333333"/>
+          <w:szCs w:val="21"/>
+          <w:shd w:val="clear" w:color="auto" w:fill="FFFFFF"/>
+        </w:rPr>
+        <w:t>SpringBootApplicati</w:t>
+      </w:r>
+      <w:r>
+        <w:rPr>
+          <w:rFonts w:ascii="Arial" w:hAnsi="Arial" w:cs="Arial" w:hint="eastAsia"/>
+          <w:color w:val="333333"/>
+          <w:szCs w:val="21"/>
+          <w:shd w:val="clear" w:color="auto" w:fill="FFFFFF"/>
+        </w:rPr>
+        <w:t>on</w:t>
+      </w:r>
+      <w:proofErr w:type="spellEnd"/>
+    </w:p>
+    <w:p>
+      <w:pPr>
+        <w:rPr>
+          <w:rFonts w:hint="eastAsia"/>
+        </w:rPr>
+      </w:pPr>
+    </w:p>
+    <w:p>
+      <w:pPr>
+        <w:rPr>
+          <w:rFonts w:hint="eastAsia"/>
+        </w:rPr>
+      </w:pPr>
+    </w:p>
+    <w:p>
+      <w:pPr>
+        <w:pStyle w:val="2"/>
+      </w:pPr>
+      <w:r>
+        <w:t>Java</w:t>
+      </w:r>
+      <w:r>
+        <w:t>连接</w:t>
+      </w:r>
+      <w:proofErr w:type="spellStart"/>
+      <w:r>
+        <w:t>Mysql</w:t>
+      </w:r>
+      <w:proofErr w:type="spellEnd"/>
+      <w:r>
+        <w:t>数据库警告：</w:t>
+      </w:r>
+      <w:r>
+        <w:t>Establishing SSL connection without server's identity verification is not recommend</w:t>
+      </w:r>
+    </w:p>
+    <w:p>
+      <w:r>
+        <w:t>Java</w:t>
+      </w:r>
+      <w:r>
+        <w:t>使用</w:t>
+      </w:r>
+      <w:proofErr w:type="spellStart"/>
+      <w:r>
+        <w:t>mysql-jdbc</w:t>
+      </w:r>
+      <w:proofErr w:type="spellEnd"/>
+      <w:r>
+        <w:t>连接</w:t>
+      </w:r>
+      <w:r>
+        <w:t>MySQL</w:t>
+      </w:r>
+      <w:r>
+        <w:t>出现如下警告：</w:t>
+      </w:r>
+    </w:p>
+    <w:p>
+      <w:r>
+        <w:t xml:space="preserve">Establishing SSL connection without server's identity verification is not recommended. According to MySQL 5.5.45+, 5.6.26+ and 5.7.6+ requirements SSL connection must be established by default if explicit option isn't set. For compliance with existing applications not using SSL the </w:t>
+      </w:r>
+      <w:proofErr w:type="spellStart"/>
+      <w:r>
+        <w:t>verifyServerCertificate</w:t>
+      </w:r>
+      <w:proofErr w:type="spellEnd"/>
+      <w:r>
+        <w:t xml:space="preserve"> property is set to 'false'. You need either to explicitly disable SSL by setting </w:t>
+      </w:r>
+      <w:proofErr w:type="spellStart"/>
+      <w:r>
+        <w:t>useSSL</w:t>
+      </w:r>
+      <w:proofErr w:type="spellEnd"/>
+      <w:r>
+        <w:t xml:space="preserve">=false, or set </w:t>
+      </w:r>
+      <w:proofErr w:type="spellStart"/>
+      <w:r>
+        <w:t>useSSL</w:t>
+      </w:r>
+      <w:proofErr w:type="spellEnd"/>
+      <w:r>
+        <w:t xml:space="preserve">=true and provide </w:t>
+      </w:r>
+      <w:proofErr w:type="spellStart"/>
+      <w:r>
+        <w:t>truststore</w:t>
+      </w:r>
+      <w:proofErr w:type="spellEnd"/>
+      <w:r>
+        <w:t xml:space="preserve"> for server certificate verification.</w:t>
+      </w:r>
+    </w:p>
+    <w:p>
+      <w:r>
+        <w:t>原因是</w:t>
+      </w:r>
+      <w:r>
+        <w:t>MySQL</w:t>
+      </w:r>
+      <w:r>
+        <w:t>在高版本需要指明是否进行</w:t>
+      </w:r>
+      <w:r>
+        <w:t>SSL</w:t>
+      </w:r>
+      <w:r>
+        <w:t>连接。解决方案如下：</w:t>
+      </w:r>
+    </w:p>
+    <w:p>
       <w:bookmarkStart w:id="0" w:name="_GoBack"/>
       <w:bookmarkEnd w:id="0"/>
       <w:r>
-        <w:t xml:space="preserve">foreign : </w:t>
-      </w:r>
-      <w:r>
-        <w:t>使用外键做主键。（比较少见，一般只会一对一当中出现）</w:t>
-      </w:r>
-      <w:r>
-        <w:t> </w:t>
-      </w:r>
-      <w:r>
-        <w:br/>
-      </w:r>
-      <w:r>
-        <w:t>原理</w:t>
-      </w:r>
-      <w:r>
-        <w:t>:</w:t>
-      </w:r>
-      <w:proofErr w:type="gramStart"/>
-      <w:r>
-        <w:t>获取外键的</w:t>
-      </w:r>
-      <w:proofErr w:type="gramEnd"/>
-      <w:r>
-        <w:t>值</w:t>
-      </w:r>
-      <w:r>
-        <w:t>,</w:t>
-      </w:r>
-      <w:r>
-        <w:t>插入到表中</w:t>
-      </w:r>
-    </w:p>
-    <w:p>
-      <w:pPr>
-        <w:pStyle w:val="a7"/>
-        <w:ind w:left="420" w:firstLineChars="0" w:firstLine="0"/>
-      </w:pPr>
-    </w:p>
+        <w:t>在</w:t>
+      </w:r>
+      <w:proofErr w:type="spellStart"/>
+      <w:r>
+        <w:t>mysql</w:t>
+      </w:r>
+      <w:proofErr w:type="spellEnd"/>
+      <w:r>
+        <w:t>连接字符串</w:t>
+      </w:r>
+      <w:proofErr w:type="spellStart"/>
+      <w:r>
+        <w:t>url</w:t>
+      </w:r>
+      <w:proofErr w:type="spellEnd"/>
+      <w:r>
+        <w:t>中加入</w:t>
+      </w:r>
+      <w:proofErr w:type="spellStart"/>
+      <w:r>
+        <w:t>ssl</w:t>
+      </w:r>
+      <w:proofErr w:type="spellEnd"/>
+      <w:r>
+        <w:t>=true</w:t>
+      </w:r>
+      <w:r>
+        <w:t>或者</w:t>
+      </w:r>
+      <w:r>
+        <w:t>false</w:t>
+      </w:r>
+      <w:r>
+        <w:t>即可，如下所示。</w:t>
+      </w:r>
+    </w:p>
+    <w:p>
+      <w:r>
+        <w:t>url=jdbc:mysql://127.0.0.1:3306/framework?characterEncoding=utf8&amp;useSSL=true</w:t>
+      </w:r>
+    </w:p>
+    <w:p/>
     <w:sectPr>
       <w:pgSz w:w="11906" w:h="16838"/>
       <w:pgMar w:top="1440" w:right="1800" w:bottom="1440" w:left="1800" w:header="851" w:footer="992" w:gutter="0"/>
@@ -3039,6 +3550,17 @@
       <w:ind w:firstLineChars="200" w:firstLine="420"/>
     </w:pPr>
   </w:style>
+  <w:style w:type="character" w:styleId="a8">
+    <w:name w:val="Strong"/>
+    <w:basedOn w:val="a0"/>
+    <w:uiPriority w:val="22"/>
+    <w:qFormat/>
+    <w:rsid w:val="00D568CC"/>
+    <w:rPr>
+      <w:b/>
+      <w:bCs/>
+    </w:rPr>
+  </w:style>
 </w:styles>
 </file>
 
@@ -3424,6 +3946,17 @@
       <w:ind w:firstLineChars="200" w:firstLine="420"/>
     </w:pPr>
   </w:style>
+  <w:style w:type="character" w:styleId="a8">
+    <w:name w:val="Strong"/>
+    <w:basedOn w:val="a0"/>
+    <w:uiPriority w:val="22"/>
+    <w:qFormat/>
+    <w:rsid w:val="00D568CC"/>
+    <w:rPr>
+      <w:b/>
+      <w:bCs/>
+    </w:rPr>
+  </w:style>
 </w:styles>
 </file>
 

--- a/StudyNotes/StudyNotes.docx
+++ b/StudyNotes/StudyNotes.docx
@@ -2713,20 +2713,8 @@
       </w:r>
       <w:proofErr w:type="spellEnd"/>
     </w:p>
-    <w:p>
-      <w:pPr>
-        <w:rPr>
-          <w:rFonts w:hint="eastAsia"/>
-        </w:rPr>
-      </w:pPr>
-    </w:p>
-    <w:p>
-      <w:pPr>
-        <w:rPr>
-          <w:rFonts w:hint="eastAsia"/>
-        </w:rPr>
-      </w:pPr>
-    </w:p>
+    <w:p/>
+    <w:p/>
     <w:p>
       <w:pPr>
         <w:pStyle w:val="2"/>
@@ -2826,18 +2814,1952 @@
       </w:r>
     </w:p>
     <w:p>
+      <w:r>
+        <w:t>在</w:t>
+      </w:r>
+      <w:proofErr w:type="spellStart"/>
+      <w:r>
+        <w:t>mysql</w:t>
+      </w:r>
+      <w:proofErr w:type="spellEnd"/>
+      <w:r>
+        <w:t>连接字符串</w:t>
+      </w:r>
+      <w:proofErr w:type="spellStart"/>
+      <w:r>
+        <w:t>url</w:t>
+      </w:r>
+      <w:proofErr w:type="spellEnd"/>
+      <w:r>
+        <w:t>中加入</w:t>
+      </w:r>
+      <w:proofErr w:type="spellStart"/>
+      <w:r>
+        <w:t>ssl</w:t>
+      </w:r>
+      <w:proofErr w:type="spellEnd"/>
+      <w:r>
+        <w:t>=true</w:t>
+      </w:r>
+      <w:r>
+        <w:t>或者</w:t>
+      </w:r>
+      <w:r>
+        <w:t>false</w:t>
+      </w:r>
+      <w:r>
+        <w:t>即可，如下所示。</w:t>
+      </w:r>
+    </w:p>
+    <w:p>
+      <w:r>
+        <w:t>url=jdbc:mysql://127.0.0.1:3306/framework?characterEncoding=utf8&amp;useSSL=true</w:t>
+      </w:r>
+    </w:p>
+    <w:p/>
+    <w:p/>
+    <w:p>
+      <w:pPr>
+        <w:pStyle w:val="2"/>
+      </w:pPr>
+      <w:r>
+        <w:t>A query was run and no Result Maps were found</w:t>
+      </w:r>
+    </w:p>
+    <w:p>
+      <w:r>
+        <w:t>使用</w:t>
+      </w:r>
+      <w:proofErr w:type="spellStart"/>
+      <w:r>
+        <w:t>mybatis</w:t>
+      </w:r>
+      <w:proofErr w:type="spellEnd"/>
+      <w:r>
+        <w:t>时出现异常问题：</w:t>
+      </w:r>
+    </w:p>
+    <w:p>
+      <w:r>
+        <w:lastRenderedPageBreak/>
+        <w:t>有如下的错误</w:t>
+      </w:r>
+    </w:p>
+    <w:p>
+      <w:proofErr w:type="gramStart"/>
+      <w:r>
+        <w:t>Error querying database.</w:t>
+      </w:r>
+      <w:proofErr w:type="gramEnd"/>
+      <w:r>
+        <w:t>  Cause: org.apache.ibatis.executor.ExecutorException: A query was run and no Result Maps were found for the Mapped Statement </w:t>
+      </w:r>
+    </w:p>
+    <w:p>
+      <w:r>
+        <w:t>（后面内容省略）</w:t>
+      </w:r>
+    </w:p>
+    <w:p>
+      <w:r>
+        <w:t> </w:t>
+      </w:r>
+    </w:p>
+    <w:p>
+      <w:r>
+        <w:t>网上说是</w:t>
+      </w:r>
+      <w:r>
+        <w:t>oracle</w:t>
+      </w:r>
+      <w:r>
+        <w:t>不允许插入空值。</w:t>
+      </w:r>
+    </w:p>
+    <w:p>
+      <w:r>
+        <w:t>但是我没有进行插入操作的，只</w:t>
+      </w:r>
       <w:bookmarkStart w:id="0" w:name="_GoBack"/>
       <w:bookmarkEnd w:id="0"/>
       <w:r>
-        <w:t>在</w:t>
-      </w:r>
-      <w:proofErr w:type="spellStart"/>
-      <w:r>
-        <w:t>mysql</w:t>
-      </w:r>
-      <w:proofErr w:type="spellEnd"/>
-      <w:r>
-        <w:t>连接字符串</w:t>
+        <w:t>是进行了查询。</w:t>
+      </w:r>
+    </w:p>
+    <w:p>
+      <w:r>
+        <w:t>后来看看</w:t>
+      </w:r>
+      <w:proofErr w:type="spellStart"/>
+      <w:r>
+        <w:t>mybatis</w:t>
+      </w:r>
+      <w:proofErr w:type="spellEnd"/>
+      <w:r>
+        <w:t>的配置文件，漏了一项：</w:t>
+      </w:r>
+      <w:proofErr w:type="spellStart"/>
+      <w:r>
+        <w:t>resultType</w:t>
+      </w:r>
+      <w:proofErr w:type="spellEnd"/>
+      <w:r>
+        <w:t>属性值</w:t>
+      </w:r>
+    </w:p>
+    <w:p>
+      <w:r>
+        <w:t>原来的配置是：</w:t>
+      </w:r>
+      <w:r>
+        <w:t>&lt;select id="</w:t>
+      </w:r>
+      <w:proofErr w:type="spellStart"/>
+      <w:r>
+        <w:t>countSiteInv</w:t>
+      </w:r>
+      <w:proofErr w:type="spellEnd"/>
+      <w:proofErr w:type="gramStart"/>
+      <w:r>
+        <w:t>"  </w:t>
+      </w:r>
+      <w:proofErr w:type="spellStart"/>
+      <w:r>
+        <w:t>parameterType</w:t>
+      </w:r>
+      <w:proofErr w:type="spellEnd"/>
+      <w:proofErr w:type="gramEnd"/>
+      <w:r>
+        <w:t>="Map"&gt;</w:t>
+      </w:r>
+    </w:p>
+    <w:p>
+      <w:pPr>
+        <w:jc w:val="left"/>
+      </w:pPr>
+      <w:r>
+        <w:t>修改之后的配置</w:t>
+      </w:r>
+      <w:r>
+        <w:t>&lt;select id="countSiteInv" resultType="CamelCaseKeyMap" parameterType="Map"&gt;</w:t>
+      </w:r>
+    </w:p>
+    <w:p>
+      <w:proofErr w:type="spellStart"/>
+      <w:r>
+        <w:t>mybatis</w:t>
+      </w:r>
+      <w:proofErr w:type="spellEnd"/>
+      <w:r>
+        <w:t>中不管什么查询，都必须返回</w:t>
+      </w:r>
+      <w:proofErr w:type="spellStart"/>
+      <w:r>
+        <w:t>resultType</w:t>
+      </w:r>
+      <w:proofErr w:type="spellEnd"/>
+      <w:r>
+        <w:t>或者</w:t>
+      </w:r>
+      <w:proofErr w:type="spellStart"/>
+      <w:r>
+        <w:t>resultMap</w:t>
+      </w:r>
+      <w:proofErr w:type="spellEnd"/>
+      <w:r>
+        <w:t>的值，否则就会报错的。</w:t>
+      </w:r>
+    </w:p>
+    <w:p>
+      <w:pPr>
+        <w:rPr>
+          <w:rFonts w:hint="eastAsia"/>
+        </w:rPr>
+      </w:pPr>
+    </w:p>
+    <w:p>
+      <w:pPr>
+        <w:rPr>
+          <w:rFonts w:hint="eastAsia"/>
+        </w:rPr>
+      </w:pPr>
+    </w:p>
+    <w:p>
+      <w:pPr>
+        <w:pStyle w:val="2"/>
+      </w:pPr>
+      <w:proofErr w:type="spellStart"/>
+      <w:r>
+        <w:t>Jsp</w:t>
+      </w:r>
+      <w:proofErr w:type="spellEnd"/>
+      <w:r>
+        <w:t>的九大对象，七大动作，三大指令</w:t>
+      </w:r>
+    </w:p>
+    <w:p>
+      <w:proofErr w:type="spellStart"/>
+      <w:r>
+        <w:t>jsp</w:t>
+      </w:r>
+      <w:proofErr w:type="spellEnd"/>
+      <w:r>
+        <w:rPr>
+          <w:rFonts w:hint="eastAsia"/>
+        </w:rPr>
+        <w:t>九大内置对象</w:t>
+      </w:r>
+      <w:r>
+        <w:t>:</w:t>
+      </w:r>
+      <w:r>
+        <w:br/>
+        <w:t>1&gt;out </w:t>
+      </w:r>
+      <w:r>
+        <w:rPr>
+          <w:rFonts w:hint="eastAsia"/>
+        </w:rPr>
+        <w:t>向客户端输出数据</w:t>
+      </w:r>
+      <w:r>
+        <w:t>,</w:t>
+      </w:r>
+      <w:r>
+        <w:rPr>
+          <w:rFonts w:hint="eastAsia"/>
+        </w:rPr>
+        <w:t>字节流</w:t>
+      </w:r>
+      <w:r>
+        <w:t>.</w:t>
+      </w:r>
+      <w:r>
+        <w:rPr>
+          <w:rFonts w:hint="eastAsia"/>
+        </w:rPr>
+        <w:t>如</w:t>
+      </w:r>
+      <w:proofErr w:type="spellStart"/>
+      <w:r>
+        <w:t>out.print</w:t>
+      </w:r>
+      <w:proofErr w:type="spellEnd"/>
+      <w:r>
+        <w:t>(" </w:t>
+      </w:r>
+      <w:proofErr w:type="spellStart"/>
+      <w:r>
+        <w:t>dgaweyr</w:t>
+      </w:r>
+      <w:proofErr w:type="spellEnd"/>
+      <w:r>
+        <w:t>");</w:t>
+      </w:r>
+      <w:r>
+        <w:br/>
+        <w:t> </w:t>
+      </w:r>
+      <w:r>
+        <w:br/>
+        <w:t>2&gt;request </w:t>
+      </w:r>
+      <w:r>
+        <w:rPr>
+          <w:rFonts w:hint="eastAsia"/>
+        </w:rPr>
+        <w:t>接收客户端的</w:t>
+      </w:r>
+      <w:r>
+        <w:t>http</w:t>
+      </w:r>
+      <w:r>
+        <w:rPr>
+          <w:rFonts w:hint="eastAsia"/>
+        </w:rPr>
+        <w:t>请求</w:t>
+      </w:r>
+      <w:r>
+        <w:t>.</w:t>
+      </w:r>
+      <w:r>
+        <w:br/>
+        <w:t>String </w:t>
+      </w:r>
+      <w:proofErr w:type="spellStart"/>
+      <w:r>
+        <w:t>getParameter</w:t>
+      </w:r>
+      <w:proofErr w:type="spellEnd"/>
+      <w:r>
+        <w:t>(String name):</w:t>
+      </w:r>
+      <w:r>
+        <w:rPr>
+          <w:rFonts w:hint="eastAsia"/>
+        </w:rPr>
+        <w:t>得到表单参数名</w:t>
+      </w:r>
+      <w:r>
+        <w:t>name</w:t>
+      </w:r>
+      <w:r>
+        <w:rPr>
+          <w:rFonts w:hint="eastAsia"/>
+        </w:rPr>
+        <w:t>的值</w:t>
+      </w:r>
+      <w:r>
+        <w:t>.</w:t>
+      </w:r>
+      <w:r>
+        <w:br/>
+        <w:t>String[] </w:t>
+      </w:r>
+      <w:proofErr w:type="spellStart"/>
+      <w:r>
+        <w:t>getParameterValues</w:t>
+      </w:r>
+      <w:proofErr w:type="spellEnd"/>
+      <w:r>
+        <w:t>(String name):(</w:t>
+      </w:r>
+      <w:r>
+        <w:rPr>
+          <w:rFonts w:hint="eastAsia"/>
+        </w:rPr>
+        <w:t>得到</w:t>
+      </w:r>
+      <w:r>
+        <w:t>String[]</w:t>
+      </w:r>
+      <w:r>
+        <w:rPr>
+          <w:rFonts w:hint="eastAsia"/>
+        </w:rPr>
+        <w:t>复选框时常用</w:t>
+      </w:r>
+      <w:r>
+        <w:t>).</w:t>
+      </w:r>
+      <w:r>
+        <w:br/>
+      </w:r>
+      <w:proofErr w:type="spellStart"/>
+      <w:r>
+        <w:t>setAttribute</w:t>
+      </w:r>
+      <w:proofErr w:type="spellEnd"/>
+      <w:r>
+        <w:t>(String </w:t>
+      </w:r>
+      <w:proofErr w:type="spellStart"/>
+      <w:r>
+        <w:t>name,Object</w:t>
+      </w:r>
+      <w:proofErr w:type="spellEnd"/>
+      <w:r>
+        <w:t> </w:t>
+      </w:r>
+      <w:proofErr w:type="spellStart"/>
+      <w:r>
+        <w:t>obj</w:t>
+      </w:r>
+      <w:proofErr w:type="spellEnd"/>
+      <w:r>
+        <w:t>):</w:t>
+      </w:r>
+      <w:r>
+        <w:rPr>
+          <w:rFonts w:hint="eastAsia"/>
+        </w:rPr>
+        <w:t>设置属性名为</w:t>
+      </w:r>
+      <w:r>
+        <w:t>name,</w:t>
+      </w:r>
+      <w:r>
+        <w:rPr>
+          <w:rFonts w:hint="eastAsia"/>
+        </w:rPr>
+        <w:t>属性值为</w:t>
+      </w:r>
+      <w:r>
+        <w:t>obj.</w:t>
+      </w:r>
+      <w:r>
+        <w:br/>
+      </w:r>
+      <w:proofErr w:type="spellStart"/>
+      <w:r>
+        <w:t>getAttribute</w:t>
+      </w:r>
+      <w:proofErr w:type="spellEnd"/>
+      <w:r>
+        <w:t>(String name);</w:t>
+      </w:r>
+      <w:r>
+        <w:rPr>
+          <w:rFonts w:hint="eastAsia"/>
+        </w:rPr>
+        <w:t>得到属性值</w:t>
+      </w:r>
+      <w:r>
+        <w:t>.</w:t>
+      </w:r>
+      <w:r>
+        <w:br/>
+        <w:t> </w:t>
+      </w:r>
+      <w:r>
+        <w:br/>
+        <w:t>3&gt;response:</w:t>
+      </w:r>
+      <w:r>
+        <w:rPr>
+          <w:rFonts w:hint="eastAsia"/>
+        </w:rPr>
+        <w:t>封装</w:t>
+      </w:r>
+      <w:proofErr w:type="spellStart"/>
+      <w:r>
+        <w:t>jsp</w:t>
+      </w:r>
+      <w:proofErr w:type="spellEnd"/>
+      <w:r>
+        <w:rPr>
+          <w:rFonts w:hint="eastAsia"/>
+        </w:rPr>
+        <w:t>产生的回应</w:t>
+      </w:r>
+      <w:r>
+        <w:t>,</w:t>
+      </w:r>
+      <w:r>
+        <w:rPr>
+          <w:rFonts w:hint="eastAsia"/>
+        </w:rPr>
+        <w:t>然后发送到客户端以响应客户的请求</w:t>
+      </w:r>
+      <w:r>
+        <w:t>.</w:t>
+      </w:r>
+      <w:r>
+        <w:rPr>
+          <w:rFonts w:hint="eastAsia"/>
+        </w:rPr>
+        <w:t>重定向跳转任意界面</w:t>
+      </w:r>
+      <w:r>
+        <w:t>.(</w:t>
+      </w:r>
+      <w:r>
+        <w:rPr>
+          <w:rFonts w:hint="eastAsia"/>
+        </w:rPr>
+        <w:t>服务器跳转</w:t>
+      </w:r>
+      <w:r>
+        <w:t>)</w:t>
+      </w:r>
+      <w:r>
+        <w:br/>
+      </w:r>
+      <w:proofErr w:type="spellStart"/>
+      <w:r>
+        <w:t>addCookie</w:t>
+      </w:r>
+      <w:proofErr w:type="spellEnd"/>
+      <w:r>
+        <w:t>(Cookie cookie):</w:t>
+      </w:r>
+      <w:r>
+        <w:br/>
+      </w:r>
+      <w:proofErr w:type="spellStart"/>
+      <w:r>
+        <w:t>sendRedirect</w:t>
+      </w:r>
+      <w:proofErr w:type="spellEnd"/>
+      <w:r>
+        <w:t>("/</w:t>
+      </w:r>
+      <w:proofErr w:type="spellStart"/>
+      <w:r>
+        <w:t>wel.jsp</w:t>
+      </w:r>
+      <w:proofErr w:type="spellEnd"/>
+      <w:r>
+        <w:t>"):</w:t>
+      </w:r>
+      <w:r>
+        <w:rPr>
+          <w:rFonts w:hint="eastAsia"/>
+        </w:rPr>
+        <w:t>跳转到指定页面</w:t>
+      </w:r>
+      <w:r>
+        <w:br/>
+        <w:t> </w:t>
+      </w:r>
+      <w:r>
+        <w:br/>
+        <w:t>4&gt;session:</w:t>
+      </w:r>
+      <w:r>
+        <w:rPr>
+          <w:rFonts w:hint="eastAsia"/>
+        </w:rPr>
+        <w:t>用于保存用户信息</w:t>
+      </w:r>
+      <w:r>
+        <w:t>,</w:t>
+      </w:r>
+      <w:r>
+        <w:rPr>
+          <w:rFonts w:hint="eastAsia"/>
+        </w:rPr>
+        <w:t>跟踪用户行为</w:t>
+      </w:r>
+      <w:r>
+        <w:t>,</w:t>
+      </w:r>
+      <w:r>
+        <w:rPr>
+          <w:rFonts w:hint="eastAsia"/>
+        </w:rPr>
+        <w:t>当前打开的浏览器内</w:t>
+      </w:r>
+      <w:r>
+        <w:t>,</w:t>
+      </w:r>
+      <w:r>
+        <w:rPr>
+          <w:rFonts w:hint="eastAsia"/>
+        </w:rPr>
+        <w:t>多个页面共享数据</w:t>
+      </w:r>
+      <w:r>
+        <w:t>. session</w:t>
+      </w:r>
+      <w:r>
+        <w:rPr>
+          <w:rFonts w:hint="eastAsia"/>
+        </w:rPr>
+        <w:t>对象指的是客户端与服务器的一次会话</w:t>
+      </w:r>
+      <w:r>
+        <w:t>,</w:t>
+      </w:r>
+      <w:r>
+        <w:rPr>
+          <w:rFonts w:hint="eastAsia"/>
+        </w:rPr>
+        <w:t>从客户连到服务器的一个</w:t>
+      </w:r>
+      <w:proofErr w:type="spellStart"/>
+      <w:r>
+        <w:t>WebApplication</w:t>
+      </w:r>
+      <w:proofErr w:type="spellEnd"/>
+      <w:r>
+        <w:rPr>
+          <w:rFonts w:hint="eastAsia"/>
+        </w:rPr>
+        <w:t>开始</w:t>
+      </w:r>
+      <w:r>
+        <w:t>,</w:t>
+      </w:r>
+      <w:r>
+        <w:rPr>
+          <w:rFonts w:hint="eastAsia"/>
+        </w:rPr>
+        <w:t>直到客户端与服务器断开连接为止</w:t>
+      </w:r>
+      <w:r>
+        <w:t>.</w:t>
+      </w:r>
+      <w:r>
+        <w:rPr>
+          <w:rFonts w:hint="eastAsia"/>
+        </w:rPr>
+        <w:t>它是</w:t>
+      </w:r>
+      <w:proofErr w:type="spellStart"/>
+      <w:r>
+        <w:t>HttpSession</w:t>
+      </w:r>
+      <w:proofErr w:type="spellEnd"/>
+      <w:r>
+        <w:rPr>
+          <w:rFonts w:hint="eastAsia"/>
+        </w:rPr>
+        <w:t>类的实例</w:t>
+      </w:r>
+      <w:r>
+        <w:t>.</w:t>
+      </w:r>
+      <w:r>
+        <w:br/>
+      </w:r>
+      <w:proofErr w:type="spellStart"/>
+      <w:r>
+        <w:t>setAttribute</w:t>
+      </w:r>
+      <w:proofErr w:type="spellEnd"/>
+      <w:r>
+        <w:t>(String </w:t>
+      </w:r>
+      <w:proofErr w:type="spellStart"/>
+      <w:r>
+        <w:t>name,Object</w:t>
+      </w:r>
+      <w:proofErr w:type="spellEnd"/>
+      <w:r>
+        <w:t> </w:t>
+      </w:r>
+      <w:proofErr w:type="spellStart"/>
+      <w:r>
+        <w:t>obj</w:t>
+      </w:r>
+      <w:proofErr w:type="spellEnd"/>
+      <w:r>
+        <w:t>):</w:t>
+      </w:r>
+      <w:r>
+        <w:rPr>
+          <w:rFonts w:hint="eastAsia"/>
+        </w:rPr>
+        <w:t>设置属性名为</w:t>
+      </w:r>
+      <w:r>
+        <w:t>name,</w:t>
+      </w:r>
+      <w:r>
+        <w:rPr>
+          <w:rFonts w:hint="eastAsia"/>
+        </w:rPr>
+        <w:t>属性值为</w:t>
+      </w:r>
+      <w:r>
+        <w:t>obj.</w:t>
+      </w:r>
+      <w:r>
+        <w:br/>
+      </w:r>
+      <w:proofErr w:type="spellStart"/>
+      <w:r>
+        <w:t>getAttribute</w:t>
+      </w:r>
+      <w:proofErr w:type="spellEnd"/>
+      <w:r>
+        <w:t>(String name):</w:t>
+      </w:r>
+      <w:r>
+        <w:rPr>
+          <w:rFonts w:hint="eastAsia"/>
+        </w:rPr>
+        <w:t>得到属性值</w:t>
+      </w:r>
+      <w:r>
+        <w:t>.</w:t>
+      </w:r>
+      <w:r>
+        <w:br/>
+        <w:t> </w:t>
+      </w:r>
+      <w:r>
+        <w:br/>
+        <w:t>5&gt;application</w:t>
+      </w:r>
+      <w:r>
+        <w:rPr>
+          <w:rFonts w:hint="eastAsia"/>
+        </w:rPr>
+        <w:t>对象</w:t>
+      </w:r>
+      <w:r>
+        <w:t>:</w:t>
+      </w:r>
+      <w:r>
+        <w:rPr>
+          <w:rFonts w:hint="eastAsia"/>
+        </w:rPr>
+        <w:t>实现了用户</w:t>
+      </w:r>
+      <w:proofErr w:type="gramStart"/>
+      <w:r>
+        <w:rPr>
+          <w:rFonts w:hint="eastAsia"/>
+        </w:rPr>
+        <w:t>间数据</w:t>
+      </w:r>
+      <w:proofErr w:type="gramEnd"/>
+      <w:r>
+        <w:rPr>
+          <w:rFonts w:hint="eastAsia"/>
+        </w:rPr>
+        <w:t>的共享</w:t>
+      </w:r>
+      <w:r>
+        <w:t>,</w:t>
+      </w:r>
+      <w:r>
+        <w:rPr>
+          <w:rFonts w:hint="eastAsia"/>
+        </w:rPr>
+        <w:t>可存放全局变量</w:t>
+      </w:r>
+      <w:r>
+        <w:t>.</w:t>
+      </w:r>
+      <w:r>
+        <w:rPr>
+          <w:rFonts w:hint="eastAsia"/>
+        </w:rPr>
+        <w:t>它开始于服务器的启动</w:t>
+      </w:r>
+      <w:r>
+        <w:t>,</w:t>
+      </w:r>
+      <w:r>
+        <w:rPr>
+          <w:rFonts w:hint="eastAsia"/>
+        </w:rPr>
+        <w:t>直到服务器的关闭</w:t>
+      </w:r>
+      <w:r>
+        <w:t>,</w:t>
+      </w:r>
+      <w:r>
+        <w:rPr>
+          <w:rFonts w:hint="eastAsia"/>
+        </w:rPr>
+        <w:t>在此期间</w:t>
+      </w:r>
+      <w:r>
+        <w:t>,</w:t>
+      </w:r>
+      <w:r>
+        <w:rPr>
+          <w:rFonts w:hint="eastAsia"/>
+        </w:rPr>
+        <w:t>此对象将一直存在</w:t>
+      </w:r>
+      <w:r>
+        <w:t>;</w:t>
+      </w:r>
+      <w:r>
+        <w:rPr>
+          <w:rFonts w:hint="eastAsia"/>
+        </w:rPr>
+        <w:t>这样在用户的前后连接或不同用户之间的连接中</w:t>
+      </w:r>
+      <w:r>
+        <w:t>,</w:t>
+      </w:r>
+      <w:r>
+        <w:rPr>
+          <w:rFonts w:hint="eastAsia"/>
+        </w:rPr>
+        <w:t>可以对此对象的同一属性进行操作</w:t>
+      </w:r>
+      <w:r>
+        <w:t>;</w:t>
+      </w:r>
+      <w:r>
+        <w:rPr>
+          <w:rFonts w:hint="eastAsia"/>
+        </w:rPr>
+        <w:t>在任何地方对此对象属性的操作</w:t>
+      </w:r>
+      <w:r>
+        <w:t>,</w:t>
+      </w:r>
+      <w:r>
+        <w:rPr>
+          <w:rFonts w:hint="eastAsia"/>
+        </w:rPr>
+        <w:t>都将影响到其他用户对此的访问</w:t>
+      </w:r>
+      <w:r>
+        <w:t>.</w:t>
+      </w:r>
+      <w:r>
+        <w:rPr>
+          <w:rFonts w:hint="eastAsia"/>
+        </w:rPr>
+        <w:t>服务器的启动和关闭决定了</w:t>
+      </w:r>
+      <w:r>
+        <w:t>application</w:t>
+      </w:r>
+      <w:r>
+        <w:rPr>
+          <w:rFonts w:hint="eastAsia"/>
+        </w:rPr>
+        <w:t>对象的生命</w:t>
+      </w:r>
+      <w:r>
+        <w:t>.</w:t>
+      </w:r>
+      <w:r>
+        <w:rPr>
+          <w:rFonts w:hint="eastAsia"/>
+        </w:rPr>
+        <w:t>它是</w:t>
+      </w:r>
+      <w:proofErr w:type="spellStart"/>
+      <w:r>
+        <w:t>ServletContext</w:t>
+      </w:r>
+      <w:proofErr w:type="spellEnd"/>
+      <w:r>
+        <w:rPr>
+          <w:rFonts w:hint="eastAsia"/>
+        </w:rPr>
+        <w:t>类的实例</w:t>
+      </w:r>
+      <w:r>
+        <w:t>.</w:t>
+      </w:r>
+      <w:r>
+        <w:br/>
+        <w:t> </w:t>
+      </w:r>
+      <w:r>
+        <w:br/>
+      </w:r>
+      <w:proofErr w:type="spellStart"/>
+      <w:r>
+        <w:t>session,application,request</w:t>
+      </w:r>
+      <w:proofErr w:type="spellEnd"/>
+      <w:r>
+        <w:rPr>
+          <w:rFonts w:hint="eastAsia"/>
+        </w:rPr>
+        <w:t>的区别</w:t>
+      </w:r>
+      <w:r>
+        <w:t>:</w:t>
+      </w:r>
+      <w:r>
+        <w:br/>
+      </w:r>
+      <w:r>
+        <w:lastRenderedPageBreak/>
+        <w:t>一个项目中</w:t>
+      </w:r>
+      <w:r>
+        <w:t>session</w:t>
+      </w:r>
+      <w:r>
+        <w:rPr>
+          <w:rFonts w:hint="eastAsia"/>
+        </w:rPr>
+        <w:t>尽量少用几个</w:t>
+      </w:r>
+      <w:r>
+        <w:t>,</w:t>
+      </w:r>
+      <w:r>
+        <w:rPr>
+          <w:rFonts w:hint="eastAsia"/>
+        </w:rPr>
+        <w:t>因为过多的</w:t>
+      </w:r>
+      <w:r>
+        <w:t>session</w:t>
+      </w:r>
+      <w:r>
+        <w:rPr>
+          <w:rFonts w:hint="eastAsia"/>
+        </w:rPr>
+        <w:t>会影响程序的执行效率</w:t>
+      </w:r>
+      <w:r>
+        <w:t>.</w:t>
+      </w:r>
+      <w:r>
+        <w:rPr>
+          <w:rFonts w:hint="eastAsia"/>
+        </w:rPr>
+        <w:t>它主要用于保存登录信息</w:t>
+      </w:r>
+      <w:r>
+        <w:t>(</w:t>
+      </w:r>
+      <w:r>
+        <w:rPr>
+          <w:rFonts w:hint="eastAsia"/>
+        </w:rPr>
+        <w:t>用户信息</w:t>
+      </w:r>
+      <w:r>
+        <w:t>,</w:t>
+      </w:r>
+      <w:r>
+        <w:rPr>
+          <w:rFonts w:hint="eastAsia"/>
+        </w:rPr>
+        <w:t>权限</w:t>
+      </w:r>
+      <w:r>
+        <w:t>,</w:t>
+      </w:r>
+      <w:r>
+        <w:rPr>
+          <w:rFonts w:hint="eastAsia"/>
+        </w:rPr>
+        <w:t>资源</w:t>
+      </w:r>
+      <w:r>
+        <w:t>)</w:t>
+      </w:r>
+      <w:r>
+        <w:rPr>
+          <w:rFonts w:hint="eastAsia"/>
+        </w:rPr>
+        <w:t>即频繁使用的信息</w:t>
+      </w:r>
+      <w:r>
+        <w:t>.</w:t>
+      </w:r>
+      <w:r>
+        <w:br/>
+        <w:t>application: </w:t>
+      </w:r>
+      <w:r>
+        <w:rPr>
+          <w:rFonts w:hint="eastAsia"/>
+        </w:rPr>
+        <w:t>用于多个浏览器之间共享数据</w:t>
+      </w:r>
+      <w:r>
+        <w:t>,</w:t>
+      </w:r>
+      <w:r>
+        <w:rPr>
+          <w:rFonts w:hint="eastAsia"/>
+        </w:rPr>
+        <w:t>多个用户共享该对象</w:t>
+      </w:r>
+      <w:r>
+        <w:t>,</w:t>
+      </w:r>
+      <w:r>
+        <w:rPr>
+          <w:rFonts w:hint="eastAsia"/>
+        </w:rPr>
+        <w:t>可以做计数器</w:t>
+      </w:r>
+      <w:r>
+        <w:t>.</w:t>
+      </w:r>
+      <w:r>
+        <w:rPr>
+          <w:rFonts w:hint="eastAsia"/>
+        </w:rPr>
+        <w:t>它的用法与</w:t>
+      </w:r>
+      <w:r>
+        <w:t>session</w:t>
+      </w:r>
+      <w:r>
+        <w:rPr>
+          <w:rFonts w:hint="eastAsia"/>
+        </w:rPr>
+        <w:t>完全一样</w:t>
+      </w:r>
+      <w:r>
+        <w:t>.</w:t>
+      </w:r>
+      <w:r>
+        <w:br/>
+      </w:r>
+      <w:r>
+        <w:t>数据范围</w:t>
+      </w:r>
+      <w:r>
+        <w:t>:</w:t>
+      </w:r>
+      <w:r>
+        <w:br/>
+        <w:t>application(</w:t>
+      </w:r>
+      <w:r>
+        <w:rPr>
+          <w:rFonts w:hint="eastAsia"/>
+        </w:rPr>
+        <w:t>服务器关闭时失效</w:t>
+      </w:r>
+      <w:r>
+        <w:t>)&gt;session(</w:t>
+      </w:r>
+      <w:r>
+        <w:rPr>
+          <w:rFonts w:hint="eastAsia"/>
+        </w:rPr>
+        <w:t>浏览器关闭时失效</w:t>
+      </w:r>
+      <w:r>
+        <w:t>)&gt;request(</w:t>
+      </w:r>
+      <w:r>
+        <w:rPr>
+          <w:rFonts w:hint="eastAsia"/>
+        </w:rPr>
+        <w:t>只能用于两个跳转页面之间</w:t>
+      </w:r>
+      <w:r>
+        <w:t>)</w:t>
+      </w:r>
+      <w:r>
+        <w:br/>
+        <w:t> </w:t>
+      </w:r>
+      <w:r>
+        <w:br/>
+        <w:t>6&gt;page</w:t>
+      </w:r>
+      <w:r>
+        <w:rPr>
+          <w:rFonts w:hint="eastAsia"/>
+        </w:rPr>
+        <w:t>对象代表</w:t>
+      </w:r>
+      <w:proofErr w:type="spellStart"/>
+      <w:r>
+        <w:t>jsp</w:t>
+      </w:r>
+      <w:proofErr w:type="spellEnd"/>
+      <w:r>
+        <w:rPr>
+          <w:rFonts w:hint="eastAsia"/>
+        </w:rPr>
+        <w:t>这个实体本身</w:t>
+      </w:r>
+      <w:r>
+        <w:t>,</w:t>
+      </w:r>
+      <w:r>
+        <w:rPr>
+          <w:rFonts w:hint="eastAsia"/>
+        </w:rPr>
+        <w:t>即当前页面有效</w:t>
+      </w:r>
+      <w:r>
+        <w:t>.</w:t>
+      </w:r>
+      <w:r>
+        <w:rPr>
+          <w:rFonts w:hint="eastAsia"/>
+        </w:rPr>
+        <w:t>相当于</w:t>
+      </w:r>
+      <w:r>
+        <w:t>java</w:t>
+      </w:r>
+      <w:r>
+        <w:rPr>
+          <w:rFonts w:hint="eastAsia"/>
+        </w:rPr>
+        <w:t>中的</w:t>
+      </w:r>
+      <w:r>
+        <w:t>this.</w:t>
+      </w:r>
+      <w:r>
+        <w:br/>
+      </w:r>
+      <w:r>
+        <w:t>数据范围</w:t>
+      </w:r>
+      <w:r>
+        <w:t>:page&lt;session&lt;application</w:t>
+      </w:r>
+      <w:r>
+        <w:br/>
+        <w:t> </w:t>
+      </w:r>
+      <w:r>
+        <w:br/>
+        <w:t>7&gt;.exception:</w:t>
+      </w:r>
+      <w:r>
+        <w:rPr>
+          <w:rFonts w:hint="eastAsia"/>
+        </w:rPr>
+        <w:t>代表运行时的异常</w:t>
+      </w:r>
+      <w:r>
+        <w:t>.</w:t>
+      </w:r>
+      <w:r>
+        <w:br/>
+      </w:r>
+      <w:r>
+        <w:t>在会发生异常的页面加入指令</w:t>
+      </w:r>
+      <w:r>
+        <w:t>:&lt;%@ page </w:t>
+      </w:r>
+      <w:proofErr w:type="spellStart"/>
+      <w:r>
+        <w:t>errorPage</w:t>
+      </w:r>
+      <w:proofErr w:type="spellEnd"/>
+      <w:r>
+        <w:t>="</w:t>
+      </w:r>
+      <w:r>
+        <w:rPr>
+          <w:rFonts w:hint="eastAsia"/>
+        </w:rPr>
+        <w:t>处理错误的页面</w:t>
+      </w:r>
+      <w:r>
+        <w:t>.</w:t>
+      </w:r>
+      <w:proofErr w:type="spellStart"/>
+      <w:r>
+        <w:t>jsp</w:t>
+      </w:r>
+      <w:proofErr w:type="spellEnd"/>
+      <w:r>
+        <w:t>"%&gt;</w:t>
+      </w:r>
+      <w:r>
+        <w:br/>
+      </w:r>
+      <w:r>
+        <w:t>在处理异常的页面写入</w:t>
+      </w:r>
+      <w:r>
+        <w:t>:&lt;%@ page </w:t>
+      </w:r>
+      <w:proofErr w:type="spellStart"/>
+      <w:r>
+        <w:t>isErrorPage</w:t>
+      </w:r>
+      <w:proofErr w:type="spellEnd"/>
+      <w:r>
+        <w:t>="true"%&gt;</w:t>
+      </w:r>
+      <w:r>
+        <w:br/>
+        <w:t> </w:t>
+      </w:r>
+      <w:r>
+        <w:br/>
+        <w:t>8&gt;.</w:t>
+      </w:r>
+      <w:proofErr w:type="spellStart"/>
+      <w:r>
+        <w:t>pageContext</w:t>
+      </w:r>
+      <w:proofErr w:type="spellEnd"/>
+      <w:r>
+        <w:rPr>
+          <w:rFonts w:hint="eastAsia"/>
+        </w:rPr>
+        <w:t>对象</w:t>
+      </w:r>
+      <w:r>
+        <w:rPr>
+          <w:rFonts w:hint="eastAsia"/>
+        </w:rPr>
+        <w:t> </w:t>
+      </w:r>
+      <w:proofErr w:type="spellStart"/>
+      <w:r>
+        <w:t>pageContext</w:t>
+      </w:r>
+      <w:proofErr w:type="spellEnd"/>
+      <w:r>
+        <w:rPr>
+          <w:rFonts w:hint="eastAsia"/>
+        </w:rPr>
+        <w:t>对象提供了对</w:t>
+      </w:r>
+      <w:r>
+        <w:t>JSP</w:t>
+      </w:r>
+      <w:r>
+        <w:rPr>
+          <w:rFonts w:hint="eastAsia"/>
+        </w:rPr>
+        <w:t>页面内所有的对象及名字空间的访问</w:t>
+      </w:r>
+      <w:r>
+        <w:t>,</w:t>
+      </w:r>
+      <w:r>
+        <w:rPr>
+          <w:rFonts w:hint="eastAsia"/>
+        </w:rPr>
+        <w:t>也就是说他可以访问到本页所在的</w:t>
+      </w:r>
+      <w:r>
+        <w:t>SESSION,</w:t>
+      </w:r>
+      <w:r>
+        <w:rPr>
+          <w:rFonts w:hint="eastAsia"/>
+        </w:rPr>
+        <w:t>也可以取本页面所在的</w:t>
+      </w:r>
+      <w:r>
+        <w:t>application</w:t>
+      </w:r>
+      <w:r>
+        <w:rPr>
+          <w:rFonts w:hint="eastAsia"/>
+        </w:rPr>
+        <w:t>的某一属性值</w:t>
+      </w:r>
+      <w:r>
+        <w:t>,</w:t>
+      </w:r>
+      <w:r>
+        <w:rPr>
+          <w:rFonts w:hint="eastAsia"/>
+        </w:rPr>
+        <w:t>他相当于页面中所有功能的集大成者</w:t>
+      </w:r>
+      <w:r>
+        <w:t>,</w:t>
+      </w:r>
+      <w:r>
+        <w:rPr>
+          <w:rFonts w:hint="eastAsia"/>
+        </w:rPr>
+        <w:t>它的本类名也叫</w:t>
+      </w:r>
+      <w:proofErr w:type="spellStart"/>
+      <w:r>
+        <w:t>pageContext</w:t>
+      </w:r>
+      <w:proofErr w:type="spellEnd"/>
+      <w:r>
+        <w:t>.</w:t>
+      </w:r>
+      <w:r>
+        <w:br/>
+        <w:t> </w:t>
+      </w:r>
+      <w:r>
+        <w:br/>
+        <w:t>9&gt;.</w:t>
+      </w:r>
+      <w:proofErr w:type="spellStart"/>
+      <w:r>
+        <w:t>config</w:t>
+      </w:r>
+      <w:proofErr w:type="spellEnd"/>
+      <w:r>
+        <w:t> </w:t>
+      </w:r>
+      <w:proofErr w:type="spellStart"/>
+      <w:r>
+        <w:t>jsp</w:t>
+      </w:r>
+      <w:proofErr w:type="spellEnd"/>
+      <w:r>
+        <w:rPr>
+          <w:rFonts w:hint="eastAsia"/>
+        </w:rPr>
+        <w:t>对应的</w:t>
+      </w:r>
+      <w:r>
+        <w:t>servlet</w:t>
+      </w:r>
+      <w:r>
+        <w:rPr>
+          <w:rFonts w:hint="eastAsia"/>
+        </w:rPr>
+        <w:t>的配置</w:t>
+      </w:r>
+      <w:r>
+        <w:t>,</w:t>
+      </w:r>
+      <w:r>
+        <w:rPr>
+          <w:rFonts w:hint="eastAsia"/>
+        </w:rPr>
+        <w:t>可以得到</w:t>
+      </w:r>
+      <w:r>
+        <w:t>web.xml</w:t>
+      </w:r>
+      <w:r>
+        <w:rPr>
+          <w:rFonts w:hint="eastAsia"/>
+        </w:rPr>
+        <w:t>中的</w:t>
+      </w:r>
+      <w:proofErr w:type="gramStart"/>
+      <w:r>
+        <w:rPr>
+          <w:rFonts w:hint="eastAsia"/>
+        </w:rPr>
+        <w:t>初使化</w:t>
+      </w:r>
+      <w:proofErr w:type="gramEnd"/>
+      <w:r>
+        <w:rPr>
+          <w:rFonts w:hint="eastAsia"/>
+        </w:rPr>
+        <w:t>参数</w:t>
+      </w:r>
+      <w:r>
+        <w:t>.</w:t>
+      </w:r>
+      <w:r>
+        <w:br/>
+        <w:t> </w:t>
+      </w:r>
+      <w:r>
+        <w:br/>
+      </w:r>
+      <w:proofErr w:type="spellStart"/>
+      <w:r>
+        <w:t>jsp</w:t>
+      </w:r>
+      <w:proofErr w:type="spellEnd"/>
+      <w:r>
+        <w:rPr>
+          <w:rFonts w:hint="eastAsia"/>
+        </w:rPr>
+        <w:t>七大动作</w:t>
+      </w:r>
+      <w:r>
+        <w:t>:</w:t>
+      </w:r>
+      <w:r>
+        <w:br/>
+      </w:r>
+      <w:proofErr w:type="gramStart"/>
+      <w:r>
+        <w:t>一</w:t>
+      </w:r>
+      <w:proofErr w:type="gramEnd"/>
+      <w:r>
+        <w:t>:include </w:t>
+      </w:r>
+      <w:r>
+        <w:rPr>
+          <w:rFonts w:hint="eastAsia"/>
+        </w:rPr>
+        <w:t>动态包含</w:t>
+      </w:r>
+      <w:r>
+        <w:t>(</w:t>
+      </w:r>
+      <w:r>
+        <w:rPr>
+          <w:rFonts w:hint="eastAsia"/>
+        </w:rPr>
+        <w:t>分别编译</w:t>
+      </w:r>
+      <w:r>
+        <w:t>):</w:t>
+      </w:r>
+      <w:r>
+        <w:br/>
+      </w:r>
+      <w:r>
+        <w:t>用</w:t>
+      </w:r>
+      <w:proofErr w:type="spellStart"/>
+      <w:r>
+        <w:t>jsp:include</w:t>
+      </w:r>
+      <w:proofErr w:type="spellEnd"/>
+      <w:r>
+        <w:rPr>
+          <w:rFonts w:hint="eastAsia"/>
+        </w:rPr>
+        <w:t>动作实现</w:t>
+      </w:r>
+      <w:r>
+        <w:t>&lt;</w:t>
+      </w:r>
+      <w:proofErr w:type="spellStart"/>
+      <w:r>
+        <w:t>jsp</w:t>
+      </w:r>
+      <w:proofErr w:type="spellEnd"/>
+      <w:r>
+        <w:t>: include page="</w:t>
+      </w:r>
+      <w:proofErr w:type="spellStart"/>
+      <w:r>
+        <w:t>included.jsp</w:t>
+      </w:r>
+      <w:proofErr w:type="spellEnd"/>
+      <w:r>
+        <w:t>" flush="true" /&gt;</w:t>
+      </w:r>
+      <w:r>
+        <w:br/>
+      </w:r>
+      <w:r>
+        <w:t>它总是会检查所</w:t>
+      </w:r>
+      <w:proofErr w:type="gramStart"/>
+      <w:r>
+        <w:t>含文件</w:t>
+      </w:r>
+      <w:proofErr w:type="gramEnd"/>
+      <w:r>
+        <w:t>中的变化，适合用于包含动态页面，并且可以带参数。</w:t>
+      </w:r>
+      <w:r>
+        <w:t>flush</w:t>
+      </w:r>
+      <w:r>
+        <w:rPr>
+          <w:rFonts w:hint="eastAsia"/>
+        </w:rPr>
+        <w:t>属性</w:t>
+      </w:r>
+      <w:r>
+        <w:t>: </w:t>
+      </w:r>
+      <w:r>
+        <w:rPr>
+          <w:rFonts w:hint="eastAsia"/>
+        </w:rPr>
+        <w:t>用</w:t>
+      </w:r>
+      <w:r>
+        <w:t>true </w:t>
+      </w:r>
+      <w:r>
+        <w:rPr>
+          <w:rFonts w:hint="eastAsia"/>
+        </w:rPr>
+        <w:t>，表示页面可刷新。默认为</w:t>
+      </w:r>
+      <w:r>
+        <w:t>false;</w:t>
+      </w:r>
+      <w:r>
+        <w:br/>
+        <w:t> </w:t>
+      </w:r>
+      <w:r>
+        <w:br/>
+      </w:r>
+      <w:r>
+        <w:t>二</w:t>
+      </w:r>
+      <w:r>
+        <w:t>:</w:t>
+      </w:r>
+      <w:proofErr w:type="spellStart"/>
+      <w:r>
+        <w:t>useBean</w:t>
+      </w:r>
+      <w:proofErr w:type="spellEnd"/>
+      <w:r>
+        <w:rPr>
+          <w:rFonts w:hint="eastAsia"/>
+        </w:rPr>
+        <w:t>动作</w:t>
+      </w:r>
+      <w:r>
+        <w:t>(</w:t>
+      </w:r>
+      <w:proofErr w:type="spellStart"/>
+      <w:r>
+        <w:t>jsp</w:t>
+      </w:r>
+      <w:proofErr w:type="spellEnd"/>
+      <w:r>
+        <w:rPr>
+          <w:rFonts w:hint="eastAsia"/>
+        </w:rPr>
+        <w:t>页面使用</w:t>
+      </w:r>
+      <w:proofErr w:type="spellStart"/>
+      <w:r>
+        <w:t>javaBean</w:t>
+      </w:r>
+      <w:proofErr w:type="spellEnd"/>
+      <w:r>
+        <w:rPr>
+          <w:rFonts w:hint="eastAsia"/>
+        </w:rPr>
+        <w:t>的第二种方式</w:t>
+      </w:r>
+      <w:r>
+        <w:t>):</w:t>
+      </w:r>
+      <w:r>
+        <w:br/>
+        <w:t>&lt;</w:t>
+      </w:r>
+      <w:proofErr w:type="spellStart"/>
+      <w:r>
+        <w:t>jsp:useBean</w:t>
+      </w:r>
+      <w:proofErr w:type="spellEnd"/>
+      <w:r>
+        <w:t> id="</w:t>
+      </w:r>
+      <w:r>
+        <w:rPr>
+          <w:rFonts w:hint="eastAsia"/>
+        </w:rPr>
+        <w:t>对象名</w:t>
+      </w:r>
+      <w:r>
+        <w:t>" class="</w:t>
+      </w:r>
+      <w:proofErr w:type="gramStart"/>
+      <w:r>
+        <w:rPr>
+          <w:rFonts w:hint="eastAsia"/>
+        </w:rPr>
+        <w:t>包名</w:t>
+      </w:r>
+      <w:proofErr w:type="gramEnd"/>
+      <w:r>
+        <w:t>.</w:t>
+      </w:r>
+      <w:r>
+        <w:rPr>
+          <w:rFonts w:hint="eastAsia"/>
+        </w:rPr>
+        <w:t>类名</w:t>
+      </w:r>
+      <w:r>
+        <w:t>" scope="</w:t>
+      </w:r>
+      <w:r>
+        <w:rPr>
+          <w:rFonts w:hint="eastAsia"/>
+        </w:rPr>
+        <w:t>作用范围</w:t>
+      </w:r>
+      <w:r>
+        <w:t>(request/page/application/session)"/&gt;</w:t>
+      </w:r>
+      <w:r>
+        <w:br/>
+      </w:r>
+      <w:r>
+        <w:t>作用域默认为</w:t>
+      </w:r>
+      <w:r>
+        <w:t>page(</w:t>
+      </w:r>
+      <w:r>
+        <w:rPr>
+          <w:rFonts w:hint="eastAsia"/>
+        </w:rPr>
+        <w:t>本页面有效</w:t>
+      </w:r>
+      <w:r>
+        <w:t>).</w:t>
+      </w:r>
+      <w:r>
+        <w:br/>
+      </w:r>
+      <w:r>
+        <w:t>三</w:t>
+      </w:r>
+      <w:r>
+        <w:t>:</w:t>
+      </w:r>
+      <w:proofErr w:type="spellStart"/>
+      <w:r>
+        <w:t>getProperty</w:t>
+      </w:r>
+      <w:proofErr w:type="spellEnd"/>
+      <w:r>
+        <w:rPr>
+          <w:rFonts w:hint="eastAsia"/>
+        </w:rPr>
+        <w:t>动作</w:t>
+      </w:r>
+      <w:r>
+        <w:t>(name</w:t>
+      </w:r>
+      <w:r>
+        <w:rPr>
+          <w:rFonts w:hint="eastAsia"/>
+        </w:rPr>
+        <w:t>为</w:t>
+      </w:r>
+      <w:proofErr w:type="spellStart"/>
+      <w:r>
+        <w:t>useBean</w:t>
+      </w:r>
+      <w:proofErr w:type="spellEnd"/>
+      <w:r>
+        <w:rPr>
+          <w:rFonts w:hint="eastAsia"/>
+        </w:rPr>
+        <w:t>动作中的</w:t>
+      </w:r>
+      <w:r>
+        <w:t>id).</w:t>
+      </w:r>
+      <w:r>
+        <w:br/>
+      </w:r>
+      <w:r>
+        <w:t>从对象中取出属性值：</w:t>
+      </w:r>
+      <w:r>
+        <w:t>&lt;</w:t>
+      </w:r>
+      <w:proofErr w:type="spellStart"/>
+      <w:r>
+        <w:t>jsp:getProperty</w:t>
+      </w:r>
+      <w:proofErr w:type="spellEnd"/>
+      <w:r>
+        <w:t> name="</w:t>
+      </w:r>
+      <w:proofErr w:type="spellStart"/>
+      <w:r>
+        <w:t>javaBean</w:t>
+      </w:r>
+      <w:proofErr w:type="spellEnd"/>
+      <w:r>
+        <w:rPr>
+          <w:rFonts w:hint="eastAsia"/>
+        </w:rPr>
+        <w:t>对象</w:t>
+      </w:r>
+      <w:r>
+        <w:t>" property="</w:t>
+      </w:r>
+      <w:proofErr w:type="spellStart"/>
+      <w:r>
+        <w:t>javaBean</w:t>
+      </w:r>
+      <w:proofErr w:type="spellEnd"/>
+      <w:r>
+        <w:rPr>
+          <w:rFonts w:hint="eastAsia"/>
+        </w:rPr>
+        <w:t>对象属性名</w:t>
+      </w:r>
+      <w:r>
+        <w:t>" /&gt;</w:t>
+      </w:r>
+      <w:r>
+        <w:br/>
+      </w:r>
+      <w:r>
+        <w:t>四</w:t>
+      </w:r>
+      <w:r>
+        <w:t>:</w:t>
+      </w:r>
+      <w:proofErr w:type="spellStart"/>
+      <w:r>
+        <w:t>setProperty</w:t>
+      </w:r>
+      <w:proofErr w:type="spellEnd"/>
+      <w:r>
+        <w:rPr>
+          <w:rFonts w:hint="eastAsia"/>
+        </w:rPr>
+        <w:t>动作</w:t>
+      </w:r>
+      <w:r>
+        <w:t>(name</w:t>
+      </w:r>
+      <w:r>
+        <w:rPr>
+          <w:rFonts w:hint="eastAsia"/>
+        </w:rPr>
+        <w:t>为</w:t>
+      </w:r>
+      <w:proofErr w:type="spellStart"/>
+      <w:r>
+        <w:t>useBean</w:t>
+      </w:r>
+      <w:proofErr w:type="spellEnd"/>
+      <w:r>
+        <w:rPr>
+          <w:rFonts w:hint="eastAsia"/>
+        </w:rPr>
+        <w:t>动作中的</w:t>
+      </w:r>
+      <w:r>
+        <w:t>id):</w:t>
+      </w:r>
+      <w:r>
+        <w:br/>
+      </w:r>
+      <w:r>
+        <w:t>为对象设置属性值：</w:t>
+      </w:r>
+      <w:r>
+        <w:t>&lt;</w:t>
+      </w:r>
+      <w:proofErr w:type="spellStart"/>
+      <w:r>
+        <w:t>jsp:setProperty</w:t>
+      </w:r>
+      <w:proofErr w:type="spellEnd"/>
+      <w:r>
+        <w:t> name="</w:t>
+      </w:r>
+      <w:proofErr w:type="spellStart"/>
+      <w:r>
+        <w:t>javaBean</w:t>
+      </w:r>
+      <w:proofErr w:type="spellEnd"/>
+      <w:r>
+        <w:rPr>
+          <w:rFonts w:hint="eastAsia"/>
+        </w:rPr>
+        <w:t>对象</w:t>
+      </w:r>
+      <w:r>
+        <w:t>" property="</w:t>
+      </w:r>
+      <w:proofErr w:type="spellStart"/>
+      <w:r>
+        <w:t>javaBean</w:t>
+      </w:r>
+      <w:proofErr w:type="spellEnd"/>
+      <w:r>
+        <w:rPr>
+          <w:rFonts w:hint="eastAsia"/>
+        </w:rPr>
+        <w:t>对象属性名</w:t>
+      </w:r>
+      <w:r>
+        <w:t>" value=http://www.hake.cc/kf/201109/"</w:t>
+      </w:r>
+      <w:r>
+        <w:rPr>
+          <w:rFonts w:hint="eastAsia"/>
+        </w:rPr>
+        <w:t>值</w:t>
+      </w:r>
+      <w:r>
+        <w:t>"/&gt;</w:t>
+      </w:r>
+      <w:r>
+        <w:br/>
+      </w:r>
+      <w:r>
+        <w:t>为对象设置属性值</w:t>
+      </w:r>
+      <w:r>
+        <w:t>:&lt;</w:t>
+      </w:r>
+      <w:proofErr w:type="spellStart"/>
+      <w:r>
+        <w:t>jsp:setProperty</w:t>
+      </w:r>
+      <w:proofErr w:type="spellEnd"/>
+      <w:r>
+        <w:t> property="</w:t>
+      </w:r>
+      <w:proofErr w:type="spellStart"/>
+      <w:r>
+        <w:t>javaBean</w:t>
+      </w:r>
+      <w:proofErr w:type="spellEnd"/>
+      <w:r>
+        <w:rPr>
+          <w:rFonts w:hint="eastAsia"/>
+        </w:rPr>
+        <w:t>对象属性名</w:t>
+      </w:r>
+      <w:r>
+        <w:t>" name="</w:t>
+      </w:r>
+      <w:proofErr w:type="spellStart"/>
+      <w:r>
+        <w:t>javaBean</w:t>
+      </w:r>
+      <w:proofErr w:type="spellEnd"/>
+      <w:r>
+        <w:rPr>
+          <w:rFonts w:hint="eastAsia"/>
+        </w:rPr>
+        <w:t>对象</w:t>
+      </w:r>
+      <w:r>
+        <w:t>" </w:t>
+      </w:r>
+      <w:proofErr w:type="spellStart"/>
+      <w:r>
+        <w:t>param</w:t>
+      </w:r>
+      <w:proofErr w:type="spellEnd"/>
+      <w:r>
+        <w:t>="username"/&gt;</w:t>
+      </w:r>
+      <w:r>
+        <w:br/>
+        <w:t>(</w:t>
+      </w:r>
+      <w:proofErr w:type="spellStart"/>
+      <w:r>
+        <w:t>param</w:t>
+      </w:r>
+      <w:proofErr w:type="spellEnd"/>
+      <w:r>
+        <w:t>="username" </w:t>
+      </w:r>
+      <w:r>
+        <w:rPr>
+          <w:rFonts w:hint="eastAsia"/>
+        </w:rPr>
+        <w:t>相当于</w:t>
+      </w:r>
+      <w:r>
+        <w:rPr>
+          <w:rFonts w:hint="eastAsia"/>
+        </w:rPr>
+        <w:t> </w:t>
+      </w:r>
+      <w:r>
+        <w:t>value=http://www.hake.cc/kf/201109/&lt;%=request.getParameter("username")%&gt;)</w:t>
+      </w:r>
+      <w:r>
+        <w:br/>
+        <w:t> </w:t>
+      </w:r>
+      <w:r>
+        <w:br/>
+      </w:r>
+      <w:r>
+        <w:t>五</w:t>
+      </w:r>
+      <w:r>
+        <w:t>:</w:t>
+      </w:r>
+      <w:proofErr w:type="spellStart"/>
+      <w:r>
+        <w:t>param</w:t>
+      </w:r>
+      <w:proofErr w:type="spellEnd"/>
+      <w:r>
+        <w:rPr>
+          <w:rFonts w:hint="eastAsia"/>
+        </w:rPr>
+        <w:t>动作</w:t>
+      </w:r>
+      <w:r>
+        <w:t>(</w:t>
+      </w:r>
+      <w:r>
+        <w:rPr>
+          <w:rFonts w:hint="eastAsia"/>
+        </w:rPr>
+        <w:t>传递参数</w:t>
+      </w:r>
+      <w:r>
+        <w:t>)):</w:t>
+      </w:r>
+      <w:r>
+        <w:br/>
+      </w:r>
+      <w:r>
+        <w:t>到达跳转页面可以通过</w:t>
+      </w:r>
+      <w:r>
+        <w:t> </w:t>
+      </w:r>
+      <w:proofErr w:type="spellStart"/>
+      <w:r>
+        <w:t>request.getParameter</w:t>
+      </w:r>
+      <w:proofErr w:type="spellEnd"/>
+      <w:r>
+        <w:t>(“</w:t>
+      </w:r>
+      <w:r>
+        <w:rPr>
+          <w:rFonts w:hint="eastAsia"/>
+        </w:rPr>
+        <w:t>参数名</w:t>
+      </w:r>
+      <w:r>
+        <w:t>”)</w:t>
+      </w:r>
+      <w:r>
+        <w:rPr>
+          <w:rFonts w:hint="eastAsia"/>
+        </w:rPr>
+        <w:t>方式取出参数值</w:t>
+      </w:r>
+      <w:r>
+        <w:br/>
+      </w:r>
+      <w:r>
+        <w:lastRenderedPageBreak/>
+        <w:t>&lt;</w:t>
+      </w:r>
+      <w:proofErr w:type="spellStart"/>
+      <w:r>
+        <w:t>jsp:include</w:t>
+      </w:r>
+      <w:proofErr w:type="spellEnd"/>
+      <w:r>
+        <w:t> page="</w:t>
+      </w:r>
+      <w:r>
+        <w:rPr>
+          <w:rFonts w:hint="eastAsia"/>
+        </w:rPr>
+        <w:t>转向页面的</w:t>
       </w:r>
       <w:proofErr w:type="spellStart"/>
       <w:r>
@@ -2845,29 +4767,853 @@
       </w:r>
       <w:proofErr w:type="spellEnd"/>
       <w:r>
-        <w:t>中加入</w:t>
-      </w:r>
-      <w:proofErr w:type="spellStart"/>
-      <w:r>
-        <w:t>ssl</w:t>
-      </w:r>
-      <w:proofErr w:type="spellEnd"/>
-      <w:r>
-        <w:t>=true</w:t>
-      </w:r>
-      <w:r>
-        <w:t>或者</w:t>
-      </w:r>
-      <w:r>
-        <w:t>false</w:t>
-      </w:r>
-      <w:r>
-        <w:t>即可，如下所示。</w:t>
-      </w:r>
-    </w:p>
-    <w:p>
-      <w:r>
-        <w:t>url=jdbc:mysql://127.0.0.1:3306/framework?characterEncoding=utf8&amp;useSSL=true</w:t>
+        <w:t>" &gt;</w:t>
+      </w:r>
+      <w:r>
+        <w:br/>
+        <w:t>           &lt;</w:t>
+      </w:r>
+      <w:proofErr w:type="spellStart"/>
+      <w:r>
+        <w:t>jsp:param</w:t>
+      </w:r>
+      <w:proofErr w:type="spellEnd"/>
+      <w:r>
+        <w:t>   name="</w:t>
+      </w:r>
+      <w:r>
+        <w:rPr>
+          <w:rFonts w:hint="eastAsia"/>
+        </w:rPr>
+        <w:t>参数名</w:t>
+      </w:r>
+      <w:r>
+        <w:t>1" value=http://www.hake.cc/kf/201109/"</w:t>
+      </w:r>
+      <w:r>
+        <w:rPr>
+          <w:rFonts w:hint="eastAsia"/>
+        </w:rPr>
+        <w:t>参数值</w:t>
+      </w:r>
+      <w:r>
+        <w:t>1"&gt;</w:t>
+      </w:r>
+    </w:p>
+    <w:p>
+      <w:r>
+        <w:t> </w:t>
+      </w:r>
+    </w:p>
+    <w:p>
+      <w:r>
+        <w:t>&lt;</w:t>
+      </w:r>
+      <w:proofErr w:type="spellStart"/>
+      <w:r>
+        <w:t>jsp:param</w:t>
+      </w:r>
+      <w:proofErr w:type="spellEnd"/>
+      <w:r>
+        <w:t>   name="</w:t>
+      </w:r>
+      <w:r>
+        <w:rPr>
+          <w:rFonts w:hint="eastAsia"/>
+        </w:rPr>
+        <w:t>参数名</w:t>
+      </w:r>
+      <w:r>
+        <w:t>2" value=http://www.hake.cc/kf/201109/"</w:t>
+      </w:r>
+      <w:r>
+        <w:rPr>
+          <w:rFonts w:hint="eastAsia"/>
+        </w:rPr>
+        <w:t>参数值</w:t>
+      </w:r>
+      <w:r>
+        <w:t>2"&gt;</w:t>
+      </w:r>
+      <w:r>
+        <w:br/>
+        <w:t>           ...........</w:t>
+      </w:r>
+      <w:r>
+        <w:br/>
+        <w:t> &lt;/</w:t>
+      </w:r>
+      <w:proofErr w:type="spellStart"/>
+      <w:r>
+        <w:t>jsp</w:t>
+      </w:r>
+      <w:proofErr w:type="gramStart"/>
+      <w:r>
+        <w:t>:include</w:t>
+      </w:r>
+      <w:proofErr w:type="spellEnd"/>
+      <w:proofErr w:type="gramEnd"/>
+      <w:r>
+        <w:t>&gt;</w:t>
+      </w:r>
+      <w:r>
+        <w:br/>
+      </w:r>
+      <w:r>
+        <w:t>或</w:t>
+      </w:r>
+      <w:r>
+        <w:t>:</w:t>
+      </w:r>
+      <w:r>
+        <w:br/>
+        <w:t>&lt;</w:t>
+      </w:r>
+      <w:proofErr w:type="spellStart"/>
+      <w:r>
+        <w:t>jsp:forward</w:t>
+      </w:r>
+      <w:proofErr w:type="spellEnd"/>
+      <w:r>
+        <w:t> page="</w:t>
+      </w:r>
+      <w:r>
+        <w:rPr>
+          <w:rFonts w:hint="eastAsia"/>
+        </w:rPr>
+        <w:t>转向页面的</w:t>
+      </w:r>
+      <w:proofErr w:type="spellStart"/>
+      <w:r>
+        <w:t>url</w:t>
+      </w:r>
+      <w:proofErr w:type="spellEnd"/>
+      <w:r>
+        <w:t>" &gt;</w:t>
+      </w:r>
+      <w:r>
+        <w:br/>
+        <w:t>           &lt;</w:t>
+      </w:r>
+      <w:proofErr w:type="spellStart"/>
+      <w:r>
+        <w:t>jsp:param</w:t>
+      </w:r>
+      <w:proofErr w:type="spellEnd"/>
+      <w:r>
+        <w:t>   name="</w:t>
+      </w:r>
+      <w:r>
+        <w:rPr>
+          <w:rFonts w:hint="eastAsia"/>
+        </w:rPr>
+        <w:t>参数名</w:t>
+      </w:r>
+      <w:r>
+        <w:t>1" value=http://www.hake.cc/kf/201109/"</w:t>
+      </w:r>
+      <w:r>
+        <w:rPr>
+          <w:rFonts w:hint="eastAsia"/>
+        </w:rPr>
+        <w:t>参数值</w:t>
+      </w:r>
+      <w:r>
+        <w:t>1"&gt;</w:t>
+      </w:r>
+      <w:r>
+        <w:br/>
+        <w:t>           &lt;</w:t>
+      </w:r>
+      <w:proofErr w:type="spellStart"/>
+      <w:r>
+        <w:t>jsp:param</w:t>
+      </w:r>
+      <w:proofErr w:type="spellEnd"/>
+      <w:r>
+        <w:t>   name="</w:t>
+      </w:r>
+      <w:r>
+        <w:rPr>
+          <w:rFonts w:hint="eastAsia"/>
+        </w:rPr>
+        <w:t>参数名</w:t>
+      </w:r>
+      <w:r>
+        <w:t>2" value=http://www.hake.cc/kf/201109/"</w:t>
+      </w:r>
+      <w:r>
+        <w:rPr>
+          <w:rFonts w:hint="eastAsia"/>
+        </w:rPr>
+        <w:t>参数值</w:t>
+      </w:r>
+      <w:r>
+        <w:t>2"&gt;</w:t>
+      </w:r>
+      <w:r>
+        <w:br/>
+        <w:t>           ...........</w:t>
+      </w:r>
+      <w:r>
+        <w:br/>
+        <w:t>&lt;/</w:t>
+      </w:r>
+      <w:proofErr w:type="spellStart"/>
+      <w:r>
+        <w:t>jsp:forward</w:t>
+      </w:r>
+      <w:proofErr w:type="spellEnd"/>
+      <w:r>
+        <w:t>&gt;</w:t>
+      </w:r>
+      <w:r>
+        <w:br/>
+        <w:t> </w:t>
+      </w:r>
+      <w:r>
+        <w:br/>
+      </w:r>
+      <w:r>
+        <w:t>六</w:t>
+      </w:r>
+      <w:r>
+        <w:t>:forward</w:t>
+      </w:r>
+      <w:r>
+        <w:rPr>
+          <w:rFonts w:hint="eastAsia"/>
+        </w:rPr>
+        <w:t>动作</w:t>
+      </w:r>
+      <w:r>
+        <w:t>:</w:t>
+      </w:r>
+      <w:r>
+        <w:br/>
+      </w:r>
+      <w:r>
+        <w:t>跳转页面</w:t>
+      </w:r>
+      <w:r>
+        <w:t>:&lt;</w:t>
+      </w:r>
+      <w:proofErr w:type="spellStart"/>
+      <w:r>
+        <w:t>jsp:forward</w:t>
+      </w:r>
+      <w:proofErr w:type="spellEnd"/>
+      <w:r>
+        <w:t> page="</w:t>
+      </w:r>
+      <w:proofErr w:type="spellStart"/>
+      <w:r>
+        <w:t>login.jsp</w:t>
+      </w:r>
+      <w:proofErr w:type="spellEnd"/>
+      <w:r>
+        <w:t>" /&gt;</w:t>
+      </w:r>
+      <w:r>
+        <w:br/>
+        <w:t> </w:t>
+      </w:r>
+      <w:r>
+        <w:br/>
+      </w:r>
+      <w:r>
+        <w:t>七</w:t>
+      </w:r>
+      <w:r>
+        <w:t>:plugin</w:t>
+      </w:r>
+      <w:r>
+        <w:rPr>
+          <w:rFonts w:hint="eastAsia"/>
+        </w:rPr>
+        <w:t>动作</w:t>
+      </w:r>
+      <w:r>
+        <w:t>:&lt;</w:t>
+      </w:r>
+      <w:proofErr w:type="spellStart"/>
+      <w:r>
+        <w:t>jsp:plugin</w:t>
+      </w:r>
+      <w:proofErr w:type="spellEnd"/>
+      <w:r>
+        <w:t>&gt;:</w:t>
+      </w:r>
+      <w:r>
+        <w:rPr>
+          <w:rFonts w:hint="eastAsia"/>
+        </w:rPr>
+        <w:t>用于指定在客户端运行的插件</w:t>
+      </w:r>
+      <w:r>
+        <w:br/>
+        <w:t> </w:t>
+      </w:r>
+      <w:r>
+        <w:br/>
+        <w:t>JSP</w:t>
+      </w:r>
+      <w:r>
+        <w:rPr>
+          <w:rFonts w:hint="eastAsia"/>
+        </w:rPr>
+        <w:t>三大指令之</w:t>
+      </w:r>
+      <w:r>
+        <w:t>:</w:t>
+      </w:r>
+      <w:r>
+        <w:br/>
+      </w:r>
+      <w:proofErr w:type="gramStart"/>
+      <w:r>
+        <w:t>一</w:t>
+      </w:r>
+      <w:proofErr w:type="gramEnd"/>
+      <w:r>
+        <w:t>:page</w:t>
+      </w:r>
+      <w:r>
+        <w:rPr>
+          <w:rFonts w:hint="eastAsia"/>
+        </w:rPr>
+        <w:t>指令</w:t>
+      </w:r>
+      <w:r>
+        <w:t>:</w:t>
+      </w:r>
+      <w:r>
+        <w:br/>
+        <w:t>1.</w:t>
+      </w:r>
+      <w:r>
+        <w:rPr>
+          <w:rFonts w:hint="eastAsia"/>
+        </w:rPr>
+        <w:t>指定页面编码</w:t>
+      </w:r>
+      <w:r>
+        <w:t>.</w:t>
+      </w:r>
+      <w:r>
+        <w:rPr>
+          <w:rFonts w:hint="eastAsia"/>
+        </w:rPr>
+        <w:t>例</w:t>
+      </w:r>
+      <w:r>
+        <w:t>:</w:t>
+      </w:r>
+      <w:r>
+        <w:br/>
+        <w:t>&lt;%@ page language="java" contentType="text/html;charset=gbk" pageEncoding="gbk" %&gt;</w:t>
+      </w:r>
+      <w:r>
+        <w:br/>
+        <w:t>2.</w:t>
+      </w:r>
+      <w:r>
+        <w:rPr>
+          <w:rFonts w:hint="eastAsia"/>
+        </w:rPr>
+        <w:t>导入包</w:t>
+      </w:r>
+      <w:r>
+        <w:t>,</w:t>
+      </w:r>
+      <w:r>
+        <w:rPr>
+          <w:rFonts w:hint="eastAsia"/>
+        </w:rPr>
+        <w:t>例</w:t>
+      </w:r>
+      <w:r>
+        <w:t>:</w:t>
+      </w:r>
+      <w:r>
+        <w:br/>
+        <w:t>&lt;%@ page import="</w:t>
+      </w:r>
+      <w:proofErr w:type="spellStart"/>
+      <w:r>
+        <w:t>java.util</w:t>
+      </w:r>
+      <w:proofErr w:type="spellEnd"/>
+      <w:r>
+        <w:t>.*</w:t>
+      </w:r>
+      <w:proofErr w:type="gramStart"/>
+      <w:r>
+        <w:t>,</w:t>
+      </w:r>
+      <w:proofErr w:type="spellStart"/>
+      <w:r>
+        <w:t>java.text</w:t>
+      </w:r>
+      <w:proofErr w:type="spellEnd"/>
+      <w:proofErr w:type="gramEnd"/>
+      <w:r>
+        <w:t>.*" %&gt;.</w:t>
+      </w:r>
+      <w:r>
+        <w:br/>
+      </w:r>
+      <w:r>
+        <w:t>二</w:t>
+      </w:r>
+      <w:r>
+        <w:t>:include </w:t>
+      </w:r>
+      <w:r>
+        <w:rPr>
+          <w:rFonts w:hint="eastAsia"/>
+        </w:rPr>
+        <w:t>指令</w:t>
+      </w:r>
+      <w:r>
+        <w:br/>
+      </w:r>
+      <w:r>
+        <w:t>静态包含</w:t>
+      </w:r>
+      <w:r>
+        <w:t>(</w:t>
+      </w:r>
+      <w:r>
+        <w:rPr>
+          <w:rFonts w:hint="eastAsia"/>
+        </w:rPr>
+        <w:t>统一编译</w:t>
+      </w:r>
+      <w:r>
+        <w:t>):&lt;%@ include file="</w:t>
+      </w:r>
+      <w:proofErr w:type="spellStart"/>
+      <w:r>
+        <w:t>included.jsp</w:t>
+      </w:r>
+      <w:proofErr w:type="spellEnd"/>
+      <w:r>
+        <w:t>"%&gt;</w:t>
+      </w:r>
+      <w:r>
+        <w:br/>
+        <w:t> </w:t>
+      </w:r>
+      <w:r>
+        <w:br/>
+      </w:r>
+      <w:r>
+        <w:t>三：</w:t>
+      </w:r>
+      <w:proofErr w:type="spellStart"/>
+      <w:r>
+        <w:t>taglib</w:t>
+      </w:r>
+      <w:proofErr w:type="spellEnd"/>
+      <w:r>
+        <w:br/>
+        <w:t> </w:t>
+      </w:r>
+      <w:r>
+        <w:br/>
+      </w:r>
+      <w:r>
+        <w:t>三．</w:t>
+      </w:r>
+      <w:proofErr w:type="spellStart"/>
+      <w:r>
+        <w:t>Jsp</w:t>
+      </w:r>
+      <w:proofErr w:type="spellEnd"/>
+      <w:r>
+        <w:rPr>
+          <w:rFonts w:hint="eastAsia"/>
+        </w:rPr>
+        <w:t>中的静态包含与动态包含</w:t>
+      </w:r>
+      <w:r>
+        <w:br/>
+      </w:r>
+      <w:r>
+        <w:t>动态</w:t>
+      </w:r>
+      <w:r>
+        <w:t>include(&lt;</w:t>
+      </w:r>
+      <w:proofErr w:type="spellStart"/>
+      <w:r>
+        <w:t>jsp</w:t>
+      </w:r>
+      <w:proofErr w:type="spellEnd"/>
+      <w:r>
+        <w:t>: include page="</w:t>
+      </w:r>
+      <w:proofErr w:type="spellStart"/>
+      <w:r>
+        <w:t>included.jsp</w:t>
+      </w:r>
+      <w:proofErr w:type="spellEnd"/>
+      <w:r>
+        <w:t>"/&gt;)</w:t>
+      </w:r>
+      <w:r>
+        <w:br/>
+      </w:r>
+      <w:r>
+        <w:t>静态</w:t>
+      </w:r>
+      <w:r>
+        <w:t>include(&lt;%@ include file="</w:t>
+      </w:r>
+      <w:proofErr w:type="spellStart"/>
+      <w:r>
+        <w:t>included.jsp</w:t>
+      </w:r>
+      <w:proofErr w:type="spellEnd"/>
+      <w:r>
+        <w:t>"%&gt;)</w:t>
+      </w:r>
+      <w:r>
+        <w:br/>
+        <w:t>1. </w:t>
+      </w:r>
+      <w:r>
+        <w:t>静态</w:t>
+      </w:r>
+      <w:r>
+        <w:t>include</w:t>
+      </w:r>
+      <w:r>
+        <w:t>的结果是把其他</w:t>
+      </w:r>
+      <w:proofErr w:type="spellStart"/>
+      <w:r>
+        <w:t>jsp</w:t>
+      </w:r>
+      <w:proofErr w:type="spellEnd"/>
+      <w:r>
+        <w:rPr>
+          <w:rFonts w:hint="eastAsia"/>
+        </w:rPr>
+        <w:t>引入当前</w:t>
+      </w:r>
+      <w:proofErr w:type="spellStart"/>
+      <w:r>
+        <w:t>jsp</w:t>
+      </w:r>
+      <w:proofErr w:type="spellEnd"/>
+      <w:r>
+        <w:t>,</w:t>
+      </w:r>
+      <w:r>
+        <w:t>两者合为一体</w:t>
+      </w:r>
+      <w:r>
+        <w:t>,</w:t>
+      </w:r>
+      <w:r>
+        <w:rPr>
+          <w:rFonts w:hint="eastAsia"/>
+        </w:rPr>
+        <w:t>可以达到数据的共享即可以说是统一编译的</w:t>
+      </w:r>
+      <w:r>
+        <w:t>,</w:t>
+      </w:r>
+      <w:r>
+        <w:t>而</w:t>
+      </w:r>
+      <w:r>
+        <w:br/>
+      </w:r>
+      <w:r>
+        <w:t>动态</w:t>
+      </w:r>
+      <w:r>
+        <w:t>include</w:t>
+      </w:r>
+      <w:r>
+        <w:rPr>
+          <w:rFonts w:hint="eastAsia"/>
+        </w:rPr>
+        <w:t>的结构是两者独立</w:t>
+      </w:r>
+      <w:r>
+        <w:t>的</w:t>
+      </w:r>
+      <w:r>
+        <w:t>,</w:t>
+      </w:r>
+      <w:r>
+        <w:rPr>
+          <w:rFonts w:hint="eastAsia"/>
+        </w:rPr>
+        <w:t>直到输出时才合并即为分别编译的</w:t>
+      </w:r>
+      <w:r>
+        <w:t>.</w:t>
+      </w:r>
+      <w:r>
+        <w:br/>
+        <w:t>2.</w:t>
+      </w:r>
+      <w:r>
+        <w:rPr>
+          <w:rFonts w:hint="eastAsia"/>
+        </w:rPr>
+        <w:t>动态</w:t>
+      </w:r>
+      <w:r>
+        <w:t>include</w:t>
+      </w:r>
+      <w:r>
+        <w:rPr>
+          <w:rFonts w:hint="eastAsia"/>
+        </w:rPr>
+        <w:t>的</w:t>
+      </w:r>
+      <w:proofErr w:type="spellStart"/>
+      <w:r>
+        <w:t>jsp</w:t>
+      </w:r>
+      <w:proofErr w:type="spellEnd"/>
+      <w:r>
+        <w:rPr>
+          <w:rFonts w:hint="eastAsia"/>
+        </w:rPr>
+        <w:t>文件独立性很强</w:t>
+      </w:r>
+      <w:r>
+        <w:t>,</w:t>
+      </w:r>
+      <w:r>
+        <w:rPr>
+          <w:rFonts w:hint="eastAsia"/>
+        </w:rPr>
+        <w:t>是一个单独的</w:t>
+      </w:r>
+      <w:proofErr w:type="spellStart"/>
+      <w:r>
+        <w:t>jsp</w:t>
+      </w:r>
+      <w:proofErr w:type="spellEnd"/>
+      <w:r>
+        <w:rPr>
+          <w:rFonts w:hint="eastAsia"/>
+        </w:rPr>
+        <w:t>文件</w:t>
+      </w:r>
+      <w:r>
+        <w:t>,</w:t>
+      </w:r>
+      <w:r>
+        <w:rPr>
+          <w:rFonts w:hint="eastAsia"/>
+        </w:rPr>
+        <w:t>需要使用的对象</w:t>
+      </w:r>
+      <w:r>
+        <w:t>,</w:t>
+      </w:r>
+      <w:r>
+        <w:rPr>
+          <w:rFonts w:hint="eastAsia"/>
+        </w:rPr>
+        <w:t>页面设置</w:t>
+      </w:r>
+      <w:r>
+        <w:t>,</w:t>
+      </w:r>
+      <w:r>
+        <w:rPr>
+          <w:rFonts w:hint="eastAsia"/>
+        </w:rPr>
+        <w:t>都由自己创建</w:t>
+      </w:r>
+      <w:r>
+        <w:t>,</w:t>
+      </w:r>
+      <w:r>
+        <w:rPr>
+          <w:rFonts w:hint="eastAsia"/>
+        </w:rPr>
+        <w:t>而静态</w:t>
+      </w:r>
+      <w:r>
+        <w:t>include</w:t>
+      </w:r>
+      <w:r>
+        <w:rPr>
+          <w:rFonts w:hint="eastAsia"/>
+        </w:rPr>
+        <w:t>纯粹是把代码写在外面的一种共享方法</w:t>
+      </w:r>
+      <w:r>
+        <w:t>,</w:t>
+      </w:r>
+      <w:r>
+        <w:t>所有的变量都是可以和</w:t>
+      </w:r>
+      <w:r>
+        <w:t>include</w:t>
+      </w:r>
+      <w:r>
+        <w:rPr>
+          <w:rFonts w:hint="eastAsia"/>
+        </w:rPr>
+        <w:t>它的主文件共享</w:t>
+      </w:r>
+      <w:r>
+        <w:t>,</w:t>
+      </w:r>
+      <w:r>
+        <w:rPr>
+          <w:rFonts w:hint="eastAsia"/>
+        </w:rPr>
+        <w:t>两者高度紧密结合</w:t>
+      </w:r>
+      <w:r>
+        <w:t>,</w:t>
+      </w:r>
+      <w:r>
+        <w:rPr>
+          <w:rFonts w:hint="eastAsia"/>
+        </w:rPr>
+        <w:t>不能</w:t>
+      </w:r>
+      <w:r>
+        <w:rPr>
+          <w:rFonts w:hint="eastAsia"/>
+        </w:rPr>
+        <w:t> </w:t>
+      </w:r>
+      <w:r>
+        <w:rPr>
+          <w:rFonts w:hint="eastAsia"/>
+        </w:rPr>
+        <w:t>有变量同名的冲突</w:t>
+      </w:r>
+      <w:r>
+        <w:t>.</w:t>
+      </w:r>
+      <w:r>
+        <w:rPr>
+          <w:rFonts w:hint="eastAsia"/>
+        </w:rPr>
+        <w:t>而页面设置也可以借用主文件的</w:t>
+      </w:r>
+      <w:r>
+        <w:t>.</w:t>
+      </w:r>
+      <w:r>
+        <w:br/>
+        <w:t>3.</w:t>
+      </w:r>
+      <w:r>
+        <w:rPr>
+          <w:rFonts w:hint="eastAsia"/>
+        </w:rPr>
+        <w:t>动态包含总是检查被包含页面的变化</w:t>
+      </w:r>
+      <w:r>
+        <w:t>,</w:t>
+      </w:r>
+      <w:r>
+        <w:rPr>
+          <w:rFonts w:hint="eastAsia"/>
+        </w:rPr>
+        <w:t>静态包含不一定检查被包含页面的变化</w:t>
+      </w:r>
+      <w:r>
+        <w:t>.</w:t>
+      </w:r>
+      <w:r>
+        <w:br/>
+        <w:t>4.</w:t>
+      </w:r>
+      <w:r>
+        <w:rPr>
+          <w:rFonts w:hint="eastAsia"/>
+        </w:rPr>
+        <w:t>动态包含可带参数</w:t>
+      </w:r>
+      <w:r>
+        <w:t>,</w:t>
+      </w:r>
+      <w:r>
+        <w:rPr>
+          <w:rFonts w:hint="eastAsia"/>
+        </w:rPr>
+        <w:t>静态包含</w:t>
+      </w:r>
+      <w:proofErr w:type="gramStart"/>
+      <w:r>
+        <w:rPr>
+          <w:rFonts w:hint="eastAsia"/>
+        </w:rPr>
+        <w:t>不</w:t>
+      </w:r>
+      <w:proofErr w:type="gramEnd"/>
+      <w:r>
+        <w:rPr>
+          <w:rFonts w:hint="eastAsia"/>
+        </w:rPr>
+        <w:t>能带参数</w:t>
+      </w:r>
+      <w:r>
+        <w:t>.</w:t>
+      </w:r>
+      <w:r>
+        <w:rPr>
+          <w:rFonts w:hint="eastAsia"/>
+        </w:rPr>
+        <w:t>如</w:t>
+      </w:r>
+      <w:r>
+        <w:t>(&lt;</w:t>
+      </w:r>
+      <w:proofErr w:type="spellStart"/>
+      <w:r>
+        <w:t>jsp</w:t>
+      </w:r>
+      <w:proofErr w:type="spellEnd"/>
+      <w:r>
+        <w:t>: include page="</w:t>
+      </w:r>
+      <w:proofErr w:type="spellStart"/>
+      <w:r>
+        <w:t>included.jsp</w:t>
+      </w:r>
+      <w:proofErr w:type="spellEnd"/>
+      <w:r>
+        <w:t>"&gt;</w:t>
+      </w:r>
+      <w:r>
+        <w:rPr>
+          <w:rFonts w:hint="eastAsia"/>
+        </w:rPr>
+        <w:t>放入参数</w:t>
+      </w:r>
+      <w:r>
+        <w:t>&lt;/</w:t>
+      </w:r>
+      <w:proofErr w:type="spellStart"/>
+      <w:r>
+        <w:t>jsp:include</w:t>
+      </w:r>
+      <w:proofErr w:type="spellEnd"/>
+      <w:r>
+        <w:t>&gt;);</w:t>
+      </w:r>
+      <w:r>
+        <w:br/>
+        <w:t> </w:t>
       </w:r>
     </w:p>
     <w:p/>
@@ -3532,7 +6278,6 @@
     <w:name w:val="Hyperlink"/>
     <w:basedOn w:val="a0"/>
     <w:uiPriority w:val="99"/>
-    <w:semiHidden/>
     <w:unhideWhenUsed/>
     <w:rsid w:val="00C945A2"/>
     <w:rPr>
@@ -3928,7 +6673,6 @@
     <w:name w:val="Hyperlink"/>
     <w:basedOn w:val="a0"/>
     <w:uiPriority w:val="99"/>
-    <w:semiHidden/>
     <w:unhideWhenUsed/>
     <w:rsid w:val="00C945A2"/>
     <w:rPr>
